--- a/Dokumentacija.docx
+++ b/Dokumentacija.docx
@@ -68,7 +68,6 @@
           <w:szCs w:val="44"/>
         </w:rPr>
       </w:pPr>
-      <w:proofErr w:type="spellStart"/>
       <w:r>
         <w:rPr>
           <w:sz w:val="44"/>
@@ -76,7 +75,6 @@
         </w:rPr>
         <w:t>Dokumentacija</w:t>
       </w:r>
-      <w:proofErr w:type="spellEnd"/>
     </w:p>
     <w:p>
       <w:pPr>
@@ -91,23 +89,7 @@
           <w:sz w:val="52"/>
           <w:szCs w:val="52"/>
         </w:rPr>
-        <w:t xml:space="preserve">Web </w:t>
-      </w:r>
-      <w:proofErr w:type="spellStart"/>
-      <w:r>
-        <w:rPr>
-          <w:sz w:val="52"/>
-          <w:szCs w:val="52"/>
-        </w:rPr>
-        <w:t>programiranje</w:t>
-      </w:r>
-      <w:proofErr w:type="spellEnd"/>
-      <w:r>
-        <w:rPr>
-          <w:sz w:val="52"/>
-          <w:szCs w:val="52"/>
-        </w:rPr>
-        <w:t xml:space="preserve"> ASP</w:t>
+        <w:t>Web programiranje ASP</w:t>
       </w:r>
     </w:p>
     <w:p>
@@ -123,17 +105,8 @@
           <w:sz w:val="32"/>
           <w:szCs w:val="32"/>
         </w:rPr>
-        <w:t xml:space="preserve">API </w:t>
-      </w:r>
-      <w:proofErr w:type="spellStart"/>
-      <w:r>
-        <w:rPr>
-          <w:sz w:val="32"/>
-          <w:szCs w:val="32"/>
-        </w:rPr>
-        <w:t>Projekat</w:t>
-      </w:r>
-      <w:proofErr w:type="spellEnd"/>
+        <w:t>API Projekat</w:t>
+      </w:r>
     </w:p>
     <w:p>
       <w:pPr>
@@ -194,6 +167,14 @@
     </w:p>
     <w:sdt>
       <w:sdtPr>
+        <w:rPr>
+          <w:rFonts w:asciiTheme="minorHAnsi" w:eastAsiaTheme="minorHAnsi" w:hAnsiTheme="minorHAnsi" w:cstheme="minorBidi"/>
+          <w:color w:val="auto"/>
+          <w:kern w:val="2"/>
+          <w:sz w:val="22"/>
+          <w:szCs w:val="22"/>
+          <w14:ligatures w14:val="standardContextual"/>
+        </w:rPr>
         <w:id w:val="1216080231"/>
         <w:docPartObj>
           <w:docPartGallery w:val="Table of Contents"/>
@@ -202,15 +183,9 @@
       </w:sdtPr>
       <w:sdtEndPr>
         <w:rPr>
-          <w:rFonts w:asciiTheme="minorHAnsi" w:eastAsiaTheme="minorHAnsi" w:hAnsiTheme="minorHAnsi" w:cstheme="minorBidi"/>
           <w:b/>
           <w:bCs/>
           <w:noProof/>
-          <w:color w:val="auto"/>
-          <w:kern w:val="2"/>
-          <w:sz w:val="22"/>
-          <w:szCs w:val="22"/>
-          <w14:ligatures w14:val="standardContextual"/>
         </w:rPr>
       </w:sdtEndPr>
       <w:sdtContent>
@@ -3453,6 +3428,12 @@
         </w:rPr>
         <w:t>C#</w:t>
       </w:r>
+      <w:r>
+        <w:rPr>
+          <w:lang w:val="sr-Latn-RS"/>
+        </w:rPr>
+        <w:t xml:space="preserve"> .NET 6</w:t>
+      </w:r>
     </w:p>
     <w:p>
       <w:pPr>
@@ -3470,6 +3451,24 @@
           <w:lang w:val="sr-Latn-RS"/>
         </w:rPr>
         <w:t>Fluent Validation</w:t>
+      </w:r>
+    </w:p>
+    <w:p>
+      <w:pPr>
+        <w:pStyle w:val="ListParagraph"/>
+        <w:numPr>
+          <w:ilvl w:val="0"/>
+          <w:numId w:val="3"/>
+        </w:numPr>
+        <w:rPr>
+          <w:lang w:val="sr-Latn-RS"/>
+        </w:rPr>
+      </w:pPr>
+      <w:r>
+        <w:rPr>
+          <w:lang w:val="sr-Latn-RS"/>
+        </w:rPr>
+        <w:t>Bogus</w:t>
       </w:r>
     </w:p>
     <w:p>
@@ -4201,11 +4200,15 @@
           <w:sz w:val="19"/>
           <w:szCs w:val="19"/>
         </w:rPr>
-        <w:t xml:space="preserve">/*public </w:t>
-      </w:r>
-      <w:proofErr w:type="spellStart"/>
-      <w:proofErr w:type="gramStart"/>
-      <w:r>
+        <w:t>/*public CarRentalContext(DbContextOptions options = null) : base(options)</w:t>
+      </w:r>
+    </w:p>
+    <w:p>
+      <w:pPr>
+        <w:autoSpaceDE w:val="0"/>
+        <w:autoSpaceDN w:val="0"/>
+        <w:adjustRightInd w:val="0"/>
+        <w:spacing w:after="0" w:line="240" w:lineRule="auto"/>
         <w:rPr>
           <w:rFonts w:ascii="Cascadia Mono" w:hAnsi="Cascadia Mono" w:cs="Cascadia Mono"/>
           <w:color w:val="008000"/>
@@ -4213,9 +4216,7 @@
           <w:sz w:val="19"/>
           <w:szCs w:val="19"/>
         </w:rPr>
-        <w:t>CarRentalContext</w:t>
-      </w:r>
-      <w:proofErr w:type="spellEnd"/>
+      </w:pPr>
       <w:r>
         <w:rPr>
           <w:rFonts w:ascii="Cascadia Mono" w:hAnsi="Cascadia Mono" w:cs="Cascadia Mono"/>
@@ -4224,11 +4225,15 @@
           <w:sz w:val="19"/>
           <w:szCs w:val="19"/>
         </w:rPr>
-        <w:t>(</w:t>
-      </w:r>
-      <w:proofErr w:type="spellStart"/>
-      <w:proofErr w:type="gramEnd"/>
-      <w:r>
+        <w:t xml:space="preserve">        {</w:t>
+      </w:r>
+    </w:p>
+    <w:p>
+      <w:pPr>
+        <w:autoSpaceDE w:val="0"/>
+        <w:autoSpaceDN w:val="0"/>
+        <w:adjustRightInd w:val="0"/>
+        <w:spacing w:after="0" w:line="240" w:lineRule="auto"/>
         <w:rPr>
           <w:rFonts w:ascii="Cascadia Mono" w:hAnsi="Cascadia Mono" w:cs="Cascadia Mono"/>
           <w:color w:val="008000"/>
@@ -4236,9 +4241,7 @@
           <w:sz w:val="19"/>
           <w:szCs w:val="19"/>
         </w:rPr>
-        <w:t>DbContextOptions</w:t>
-      </w:r>
-      <w:proofErr w:type="spellEnd"/>
+      </w:pPr>
       <w:r>
         <w:rPr>
           <w:rFonts w:ascii="Cascadia Mono" w:hAnsi="Cascadia Mono" w:cs="Cascadia Mono"/>
@@ -4247,7 +4250,7 @@
           <w:sz w:val="19"/>
           <w:szCs w:val="19"/>
         </w:rPr>
-        <w:t xml:space="preserve"> options = null) : base(options)</w:t>
+        <w:t xml:space="preserve">        }</w:t>
       </w:r>
     </w:p>
     <w:p>
@@ -4264,6 +4267,21 @@
           <w:szCs w:val="19"/>
         </w:rPr>
       </w:pPr>
+    </w:p>
+    <w:p>
+      <w:pPr>
+        <w:autoSpaceDE w:val="0"/>
+        <w:autoSpaceDN w:val="0"/>
+        <w:adjustRightInd w:val="0"/>
+        <w:spacing w:after="0" w:line="240" w:lineRule="auto"/>
+        <w:rPr>
+          <w:rFonts w:ascii="Cascadia Mono" w:hAnsi="Cascadia Mono" w:cs="Cascadia Mono"/>
+          <w:color w:val="000000"/>
+          <w:kern w:val="0"/>
+          <w:sz w:val="19"/>
+          <w:szCs w:val="19"/>
+        </w:rPr>
+      </w:pPr>
       <w:r>
         <w:rPr>
           <w:rFonts w:ascii="Cascadia Mono" w:hAnsi="Cascadia Mono" w:cs="Cascadia Mono"/>
@@ -4272,6 +4290,325 @@
           <w:sz w:val="19"/>
           <w:szCs w:val="19"/>
         </w:rPr>
+        <w:t xml:space="preserve">        public IApplicationUser User { get; }*/</w:t>
+      </w:r>
+    </w:p>
+    <w:p>
+      <w:pPr>
+        <w:autoSpaceDE w:val="0"/>
+        <w:autoSpaceDN w:val="0"/>
+        <w:adjustRightInd w:val="0"/>
+        <w:spacing w:after="0" w:line="240" w:lineRule="auto"/>
+        <w:rPr>
+          <w:rFonts w:ascii="Cascadia Mono" w:hAnsi="Cascadia Mono" w:cs="Cascadia Mono"/>
+          <w:color w:val="000000"/>
+          <w:kern w:val="0"/>
+          <w:sz w:val="19"/>
+          <w:szCs w:val="19"/>
+        </w:rPr>
+      </w:pPr>
+      <w:r>
+        <w:rPr>
+          <w:rFonts w:ascii="Cascadia Mono" w:hAnsi="Cascadia Mono" w:cs="Cascadia Mono"/>
+          <w:color w:val="000000"/>
+          <w:kern w:val="0"/>
+          <w:sz w:val="19"/>
+          <w:szCs w:val="19"/>
+        </w:rPr>
+        <w:t xml:space="preserve">        </w:t>
+      </w:r>
+      <w:r>
+        <w:rPr>
+          <w:rFonts w:ascii="Cascadia Mono" w:hAnsi="Cascadia Mono" w:cs="Cascadia Mono"/>
+          <w:color w:val="0000FF"/>
+          <w:kern w:val="0"/>
+          <w:sz w:val="19"/>
+          <w:szCs w:val="19"/>
+        </w:rPr>
+        <w:t>protected</w:t>
+      </w:r>
+      <w:r>
+        <w:rPr>
+          <w:rFonts w:ascii="Cascadia Mono" w:hAnsi="Cascadia Mono" w:cs="Cascadia Mono"/>
+          <w:color w:val="000000"/>
+          <w:kern w:val="0"/>
+          <w:sz w:val="19"/>
+          <w:szCs w:val="19"/>
+        </w:rPr>
+        <w:t xml:space="preserve"> </w:t>
+      </w:r>
+      <w:r>
+        <w:rPr>
+          <w:rFonts w:ascii="Cascadia Mono" w:hAnsi="Cascadia Mono" w:cs="Cascadia Mono"/>
+          <w:color w:val="0000FF"/>
+          <w:kern w:val="0"/>
+          <w:sz w:val="19"/>
+          <w:szCs w:val="19"/>
+        </w:rPr>
+        <w:t>override</w:t>
+      </w:r>
+      <w:r>
+        <w:rPr>
+          <w:rFonts w:ascii="Cascadia Mono" w:hAnsi="Cascadia Mono" w:cs="Cascadia Mono"/>
+          <w:color w:val="000000"/>
+          <w:kern w:val="0"/>
+          <w:sz w:val="19"/>
+          <w:szCs w:val="19"/>
+        </w:rPr>
+        <w:t xml:space="preserve"> </w:t>
+      </w:r>
+      <w:r>
+        <w:rPr>
+          <w:rFonts w:ascii="Cascadia Mono" w:hAnsi="Cascadia Mono" w:cs="Cascadia Mono"/>
+          <w:color w:val="0000FF"/>
+          <w:kern w:val="0"/>
+          <w:sz w:val="19"/>
+          <w:szCs w:val="19"/>
+        </w:rPr>
+        <w:t>void</w:t>
+      </w:r>
+      <w:r>
+        <w:rPr>
+          <w:rFonts w:ascii="Cascadia Mono" w:hAnsi="Cascadia Mono" w:cs="Cascadia Mono"/>
+          <w:color w:val="000000"/>
+          <w:kern w:val="0"/>
+          <w:sz w:val="19"/>
+          <w:szCs w:val="19"/>
+        </w:rPr>
+        <w:t xml:space="preserve"> OnConfiguring(DbContextOptionsBuilder optionsBuilder)</w:t>
+      </w:r>
+    </w:p>
+    <w:p>
+      <w:pPr>
+        <w:autoSpaceDE w:val="0"/>
+        <w:autoSpaceDN w:val="0"/>
+        <w:adjustRightInd w:val="0"/>
+        <w:spacing w:after="0" w:line="240" w:lineRule="auto"/>
+        <w:rPr>
+          <w:rFonts w:ascii="Cascadia Mono" w:hAnsi="Cascadia Mono" w:cs="Cascadia Mono"/>
+          <w:color w:val="000000"/>
+          <w:kern w:val="0"/>
+          <w:sz w:val="19"/>
+          <w:szCs w:val="19"/>
+        </w:rPr>
+      </w:pPr>
+      <w:r>
+        <w:rPr>
+          <w:rFonts w:ascii="Cascadia Mono" w:hAnsi="Cascadia Mono" w:cs="Cascadia Mono"/>
+          <w:color w:val="000000"/>
+          <w:kern w:val="0"/>
+          <w:sz w:val="19"/>
+          <w:szCs w:val="19"/>
+        </w:rPr>
+        <w:t xml:space="preserve">        {</w:t>
+      </w:r>
+    </w:p>
+    <w:p>
+      <w:pPr>
+        <w:autoSpaceDE w:val="0"/>
+        <w:autoSpaceDN w:val="0"/>
+        <w:adjustRightInd w:val="0"/>
+        <w:spacing w:after="0" w:line="240" w:lineRule="auto"/>
+        <w:rPr>
+          <w:rFonts w:ascii="Cascadia Mono" w:hAnsi="Cascadia Mono" w:cs="Cascadia Mono"/>
+          <w:color w:val="000000"/>
+          <w:kern w:val="0"/>
+          <w:sz w:val="19"/>
+          <w:szCs w:val="19"/>
+        </w:rPr>
+      </w:pPr>
+      <w:r>
+        <w:rPr>
+          <w:rFonts w:ascii="Cascadia Mono" w:hAnsi="Cascadia Mono" w:cs="Cascadia Mono"/>
+          <w:color w:val="000000"/>
+          <w:kern w:val="0"/>
+          <w:sz w:val="19"/>
+          <w:szCs w:val="19"/>
+        </w:rPr>
+        <w:t xml:space="preserve">            optionsBuilder.UseSqlServer(</w:t>
+      </w:r>
+      <w:r>
+        <w:rPr>
+          <w:rFonts w:ascii="Cascadia Mono" w:hAnsi="Cascadia Mono" w:cs="Cascadia Mono"/>
+          <w:color w:val="800000"/>
+          <w:kern w:val="0"/>
+          <w:sz w:val="19"/>
+          <w:szCs w:val="19"/>
+        </w:rPr>
+        <w:t>@"Data Source=.\SQLEXPRESS;Initial Catalog=CarRental;Integrated Security=True"</w:t>
+      </w:r>
+      <w:r>
+        <w:rPr>
+          <w:rFonts w:ascii="Cascadia Mono" w:hAnsi="Cascadia Mono" w:cs="Cascadia Mono"/>
+          <w:color w:val="000000"/>
+          <w:kern w:val="0"/>
+          <w:sz w:val="19"/>
+          <w:szCs w:val="19"/>
+        </w:rPr>
+        <w:t>);</w:t>
+      </w:r>
+    </w:p>
+    <w:p>
+      <w:pPr>
+        <w:pStyle w:val="ListParagraph"/>
+        <w:ind w:left="750"/>
+        <w:rPr>
+          <w:rFonts w:ascii="Cascadia Mono" w:hAnsi="Cascadia Mono" w:cs="Cascadia Mono"/>
+          <w:color w:val="000000"/>
+          <w:kern w:val="0"/>
+          <w:sz w:val="19"/>
+          <w:szCs w:val="19"/>
+        </w:rPr>
+      </w:pPr>
+      <w:r>
+        <w:rPr>
+          <w:rFonts w:ascii="Cascadia Mono" w:hAnsi="Cascadia Mono" w:cs="Cascadia Mono"/>
+          <w:color w:val="000000"/>
+          <w:kern w:val="0"/>
+          <w:sz w:val="19"/>
+          <w:szCs w:val="19"/>
+        </w:rPr>
+        <w:t xml:space="preserve">        }</w:t>
+      </w:r>
+    </w:p>
+    <w:p>
+      <w:pPr>
+        <w:pStyle w:val="ListParagraph"/>
+        <w:ind w:left="750"/>
+        <w:rPr>
+          <w:rFonts w:ascii="Cascadia Mono" w:hAnsi="Cascadia Mono" w:cs="Cascadia Mono"/>
+          <w:color w:val="000000"/>
+          <w:kern w:val="0"/>
+          <w:sz w:val="19"/>
+          <w:szCs w:val="19"/>
+        </w:rPr>
+      </w:pPr>
+    </w:p>
+    <w:p>
+      <w:pPr>
+        <w:ind w:left="720"/>
+      </w:pPr>
+      <w:r>
+        <w:t>Nakon ovoga potrebno je u API sloju u folderu Extensions u “ContainerExtensions” klasi zakomentarisati njen sadržaj.</w:t>
+      </w:r>
+    </w:p>
+    <w:p>
+      <w:pPr>
+        <w:autoSpaceDE w:val="0"/>
+        <w:autoSpaceDN w:val="0"/>
+        <w:adjustRightInd w:val="0"/>
+        <w:spacing w:after="0" w:line="240" w:lineRule="auto"/>
+        <w:rPr>
+          <w:rFonts w:ascii="Cascadia Mono" w:hAnsi="Cascadia Mono" w:cs="Cascadia Mono"/>
+          <w:color w:val="000000"/>
+          <w:kern w:val="0"/>
+          <w:sz w:val="19"/>
+          <w:szCs w:val="19"/>
+        </w:rPr>
+      </w:pPr>
+      <w:r>
+        <w:rPr>
+          <w:rFonts w:ascii="Cascadia Mono" w:hAnsi="Cascadia Mono" w:cs="Cascadia Mono"/>
+          <w:color w:val="0000FF"/>
+          <w:kern w:val="0"/>
+          <w:sz w:val="19"/>
+          <w:szCs w:val="19"/>
+        </w:rPr>
+        <w:t>public</w:t>
+      </w:r>
+      <w:r>
+        <w:rPr>
+          <w:rFonts w:ascii="Cascadia Mono" w:hAnsi="Cascadia Mono" w:cs="Cascadia Mono"/>
+          <w:color w:val="000000"/>
+          <w:kern w:val="0"/>
+          <w:sz w:val="19"/>
+          <w:szCs w:val="19"/>
+        </w:rPr>
+        <w:t xml:space="preserve"> </w:t>
+      </w:r>
+      <w:r>
+        <w:rPr>
+          <w:rFonts w:ascii="Cascadia Mono" w:hAnsi="Cascadia Mono" w:cs="Cascadia Mono"/>
+          <w:color w:val="0000FF"/>
+          <w:kern w:val="0"/>
+          <w:sz w:val="19"/>
+          <w:szCs w:val="19"/>
+        </w:rPr>
+        <w:t>static</w:t>
+      </w:r>
+      <w:r>
+        <w:rPr>
+          <w:rFonts w:ascii="Cascadia Mono" w:hAnsi="Cascadia Mono" w:cs="Cascadia Mono"/>
+          <w:color w:val="000000"/>
+          <w:kern w:val="0"/>
+          <w:sz w:val="19"/>
+          <w:szCs w:val="19"/>
+        </w:rPr>
+        <w:t xml:space="preserve"> </w:t>
+      </w:r>
+      <w:r>
+        <w:rPr>
+          <w:rFonts w:ascii="Cascadia Mono" w:hAnsi="Cascadia Mono" w:cs="Cascadia Mono"/>
+          <w:color w:val="0000FF"/>
+          <w:kern w:val="0"/>
+          <w:sz w:val="19"/>
+          <w:szCs w:val="19"/>
+        </w:rPr>
+        <w:t>void</w:t>
+      </w:r>
+      <w:r>
+        <w:rPr>
+          <w:rFonts w:ascii="Cascadia Mono" w:hAnsi="Cascadia Mono" w:cs="Cascadia Mono"/>
+          <w:color w:val="000000"/>
+          <w:kern w:val="0"/>
+          <w:sz w:val="19"/>
+          <w:szCs w:val="19"/>
+        </w:rPr>
+        <w:t xml:space="preserve"> AddCarRentalDbContex(</w:t>
+      </w:r>
+      <w:r>
+        <w:rPr>
+          <w:rFonts w:ascii="Cascadia Mono" w:hAnsi="Cascadia Mono" w:cs="Cascadia Mono"/>
+          <w:color w:val="0000FF"/>
+          <w:kern w:val="0"/>
+          <w:sz w:val="19"/>
+          <w:szCs w:val="19"/>
+        </w:rPr>
+        <w:t>this</w:t>
+      </w:r>
+      <w:r>
+        <w:rPr>
+          <w:rFonts w:ascii="Cascadia Mono" w:hAnsi="Cascadia Mono" w:cs="Cascadia Mono"/>
+          <w:color w:val="000000"/>
+          <w:kern w:val="0"/>
+          <w:sz w:val="19"/>
+          <w:szCs w:val="19"/>
+        </w:rPr>
+        <w:t xml:space="preserve"> IServiceCollection services)</w:t>
+      </w:r>
+    </w:p>
+    <w:p>
+      <w:pPr>
+        <w:autoSpaceDE w:val="0"/>
+        <w:autoSpaceDN w:val="0"/>
+        <w:adjustRightInd w:val="0"/>
+        <w:spacing w:after="0" w:line="240" w:lineRule="auto"/>
+        <w:rPr>
+          <w:rFonts w:ascii="Cascadia Mono" w:hAnsi="Cascadia Mono" w:cs="Cascadia Mono"/>
+          <w:color w:val="000000"/>
+          <w:kern w:val="0"/>
+          <w:sz w:val="19"/>
+          <w:szCs w:val="19"/>
+        </w:rPr>
+      </w:pPr>
+      <w:r>
+        <w:rPr>
+          <w:rFonts w:ascii="Cascadia Mono" w:hAnsi="Cascadia Mono" w:cs="Cascadia Mono"/>
+          <w:color w:val="000000"/>
+          <w:kern w:val="0"/>
+          <w:sz w:val="19"/>
+          <w:szCs w:val="19"/>
+        </w:rPr>
         <w:t xml:space="preserve">        {</w:t>
       </w:r>
     </w:p>
@@ -4292,20 +4629,14 @@
       <w:r>
         <w:rPr>
           <w:rFonts w:ascii="Cascadia Mono" w:hAnsi="Cascadia Mono" w:cs="Cascadia Mono"/>
-          <w:color w:val="008000"/>
+          <w:color w:val="000000"/>
           <w:kern w:val="0"/>
           <w:sz w:val="19"/>
           <w:szCs w:val="19"/>
         </w:rPr>
-        <w:t xml:space="preserve">        }</w:t>
-      </w:r>
-    </w:p>
-    <w:p>
-      <w:pPr>
-        <w:autoSpaceDE w:val="0"/>
-        <w:autoSpaceDN w:val="0"/>
-        <w:adjustRightInd w:val="0"/>
-        <w:spacing w:after="0" w:line="240" w:lineRule="auto"/>
+        <w:t xml:space="preserve">            </w:t>
+      </w:r>
+      <w:r>
         <w:rPr>
           <w:rFonts w:ascii="Cascadia Mono" w:hAnsi="Cascadia Mono" w:cs="Cascadia Mono"/>
           <w:color w:val="008000"/>
@@ -4313,7 +4644,8 @@
           <w:sz w:val="19"/>
           <w:szCs w:val="19"/>
         </w:rPr>
-      </w:pPr>
+        <w:t>/*services.AddTransient(x =&gt;</w:t>
+      </w:r>
     </w:p>
     <w:p>
       <w:pPr>
@@ -4321,15 +4653,6 @@
         <w:autoSpaceDN w:val="0"/>
         <w:adjustRightInd w:val="0"/>
         <w:spacing w:after="0" w:line="240" w:lineRule="auto"/>
-        <w:rPr>
-          <w:rFonts w:ascii="Cascadia Mono" w:hAnsi="Cascadia Mono" w:cs="Cascadia Mono"/>
-          <w:color w:val="000000"/>
-          <w:kern w:val="0"/>
-          <w:sz w:val="19"/>
-          <w:szCs w:val="19"/>
-        </w:rPr>
-      </w:pPr>
-      <w:r>
         <w:rPr>
           <w:rFonts w:ascii="Cascadia Mono" w:hAnsi="Cascadia Mono" w:cs="Cascadia Mono"/>
           <w:color w:val="008000"/>
@@ -4337,9 +4660,7 @@
           <w:sz w:val="19"/>
           <w:szCs w:val="19"/>
         </w:rPr>
-        <w:t xml:space="preserve">        public </w:t>
-      </w:r>
-      <w:proofErr w:type="spellStart"/>
+      </w:pPr>
       <w:r>
         <w:rPr>
           <w:rFonts w:ascii="Cascadia Mono" w:hAnsi="Cascadia Mono" w:cs="Cascadia Mono"/>
@@ -4348,10 +4669,15 @@
           <w:sz w:val="19"/>
           <w:szCs w:val="19"/>
         </w:rPr>
-        <w:t>IApplicationUser</w:t>
-      </w:r>
-      <w:proofErr w:type="spellEnd"/>
-      <w:r>
+        <w:t xml:space="preserve">            {</w:t>
+      </w:r>
+    </w:p>
+    <w:p>
+      <w:pPr>
+        <w:autoSpaceDE w:val="0"/>
+        <w:autoSpaceDN w:val="0"/>
+        <w:adjustRightInd w:val="0"/>
+        <w:spacing w:after="0" w:line="240" w:lineRule="auto"/>
         <w:rPr>
           <w:rFonts w:ascii="Cascadia Mono" w:hAnsi="Cascadia Mono" w:cs="Cascadia Mono"/>
           <w:color w:val="008000"/>
@@ -4359,9 +4685,7 @@
           <w:sz w:val="19"/>
           <w:szCs w:val="19"/>
         </w:rPr>
-        <w:t xml:space="preserve"> User </w:t>
-      </w:r>
-      <w:proofErr w:type="gramStart"/>
+      </w:pPr>
       <w:r>
         <w:rPr>
           <w:rFonts w:ascii="Cascadia Mono" w:hAnsi="Cascadia Mono" w:cs="Cascadia Mono"/>
@@ -4370,10 +4694,15 @@
           <w:sz w:val="19"/>
           <w:szCs w:val="19"/>
         </w:rPr>
-        <w:t>{ get</w:t>
-      </w:r>
-      <w:proofErr w:type="gramEnd"/>
-      <w:r>
+        <w:t xml:space="preserve">                var optionsBuilder = new DbContextOptionsBuilder();</w:t>
+      </w:r>
+    </w:p>
+    <w:p>
+      <w:pPr>
+        <w:autoSpaceDE w:val="0"/>
+        <w:autoSpaceDN w:val="0"/>
+        <w:adjustRightInd w:val="0"/>
+        <w:spacing w:after="0" w:line="240" w:lineRule="auto"/>
         <w:rPr>
           <w:rFonts w:ascii="Cascadia Mono" w:hAnsi="Cascadia Mono" w:cs="Cascadia Mono"/>
           <w:color w:val="008000"/>
@@ -4381,586 +4710,7 @@
           <w:sz w:val="19"/>
           <w:szCs w:val="19"/>
         </w:rPr>
-        <w:t>; }*/</w:t>
-      </w:r>
-    </w:p>
-    <w:p>
-      <w:pPr>
-        <w:autoSpaceDE w:val="0"/>
-        <w:autoSpaceDN w:val="0"/>
-        <w:adjustRightInd w:val="0"/>
-        <w:spacing w:after="0" w:line="240" w:lineRule="auto"/>
-        <w:rPr>
-          <w:rFonts w:ascii="Cascadia Mono" w:hAnsi="Cascadia Mono" w:cs="Cascadia Mono"/>
-          <w:color w:val="000000"/>
-          <w:kern w:val="0"/>
-          <w:sz w:val="19"/>
-          <w:szCs w:val="19"/>
-        </w:rPr>
-      </w:pPr>
-      <w:r>
-        <w:rPr>
-          <w:rFonts w:ascii="Cascadia Mono" w:hAnsi="Cascadia Mono" w:cs="Cascadia Mono"/>
-          <w:color w:val="000000"/>
-          <w:kern w:val="0"/>
-          <w:sz w:val="19"/>
-          <w:szCs w:val="19"/>
-        </w:rPr>
-        <w:t xml:space="preserve">        </w:t>
-      </w:r>
-      <w:r>
-        <w:rPr>
-          <w:rFonts w:ascii="Cascadia Mono" w:hAnsi="Cascadia Mono" w:cs="Cascadia Mono"/>
-          <w:color w:val="0000FF"/>
-          <w:kern w:val="0"/>
-          <w:sz w:val="19"/>
-          <w:szCs w:val="19"/>
-        </w:rPr>
-        <w:t>protected</w:t>
-      </w:r>
-      <w:r>
-        <w:rPr>
-          <w:rFonts w:ascii="Cascadia Mono" w:hAnsi="Cascadia Mono" w:cs="Cascadia Mono"/>
-          <w:color w:val="000000"/>
-          <w:kern w:val="0"/>
-          <w:sz w:val="19"/>
-          <w:szCs w:val="19"/>
-        </w:rPr>
-        <w:t xml:space="preserve"> </w:t>
-      </w:r>
-      <w:r>
-        <w:rPr>
-          <w:rFonts w:ascii="Cascadia Mono" w:hAnsi="Cascadia Mono" w:cs="Cascadia Mono"/>
-          <w:color w:val="0000FF"/>
-          <w:kern w:val="0"/>
-          <w:sz w:val="19"/>
-          <w:szCs w:val="19"/>
-        </w:rPr>
-        <w:t>override</w:t>
-      </w:r>
-      <w:r>
-        <w:rPr>
-          <w:rFonts w:ascii="Cascadia Mono" w:hAnsi="Cascadia Mono" w:cs="Cascadia Mono"/>
-          <w:color w:val="000000"/>
-          <w:kern w:val="0"/>
-          <w:sz w:val="19"/>
-          <w:szCs w:val="19"/>
-        </w:rPr>
-        <w:t xml:space="preserve"> </w:t>
-      </w:r>
-      <w:r>
-        <w:rPr>
-          <w:rFonts w:ascii="Cascadia Mono" w:hAnsi="Cascadia Mono" w:cs="Cascadia Mono"/>
-          <w:color w:val="0000FF"/>
-          <w:kern w:val="0"/>
-          <w:sz w:val="19"/>
-          <w:szCs w:val="19"/>
-        </w:rPr>
-        <w:t>void</w:t>
-      </w:r>
-      <w:r>
-        <w:rPr>
-          <w:rFonts w:ascii="Cascadia Mono" w:hAnsi="Cascadia Mono" w:cs="Cascadia Mono"/>
-          <w:color w:val="000000"/>
-          <w:kern w:val="0"/>
-          <w:sz w:val="19"/>
-          <w:szCs w:val="19"/>
-        </w:rPr>
-        <w:t xml:space="preserve"> </w:t>
-      </w:r>
-      <w:proofErr w:type="spellStart"/>
-      <w:proofErr w:type="gramStart"/>
-      <w:r>
-        <w:rPr>
-          <w:rFonts w:ascii="Cascadia Mono" w:hAnsi="Cascadia Mono" w:cs="Cascadia Mono"/>
-          <w:color w:val="000000"/>
-          <w:kern w:val="0"/>
-          <w:sz w:val="19"/>
-          <w:szCs w:val="19"/>
-        </w:rPr>
-        <w:t>OnConfiguring</w:t>
-      </w:r>
-      <w:proofErr w:type="spellEnd"/>
-      <w:r>
-        <w:rPr>
-          <w:rFonts w:ascii="Cascadia Mono" w:hAnsi="Cascadia Mono" w:cs="Cascadia Mono"/>
-          <w:color w:val="000000"/>
-          <w:kern w:val="0"/>
-          <w:sz w:val="19"/>
-          <w:szCs w:val="19"/>
-        </w:rPr>
-        <w:t>(</w:t>
-      </w:r>
-      <w:proofErr w:type="spellStart"/>
-      <w:proofErr w:type="gramEnd"/>
-      <w:r>
-        <w:rPr>
-          <w:rFonts w:ascii="Cascadia Mono" w:hAnsi="Cascadia Mono" w:cs="Cascadia Mono"/>
-          <w:color w:val="000000"/>
-          <w:kern w:val="0"/>
-          <w:sz w:val="19"/>
-          <w:szCs w:val="19"/>
-        </w:rPr>
-        <w:t>DbContextOptionsBuilder</w:t>
-      </w:r>
-      <w:proofErr w:type="spellEnd"/>
-      <w:r>
-        <w:rPr>
-          <w:rFonts w:ascii="Cascadia Mono" w:hAnsi="Cascadia Mono" w:cs="Cascadia Mono"/>
-          <w:color w:val="000000"/>
-          <w:kern w:val="0"/>
-          <w:sz w:val="19"/>
-          <w:szCs w:val="19"/>
-        </w:rPr>
-        <w:t xml:space="preserve"> </w:t>
-      </w:r>
-      <w:proofErr w:type="spellStart"/>
-      <w:r>
-        <w:rPr>
-          <w:rFonts w:ascii="Cascadia Mono" w:hAnsi="Cascadia Mono" w:cs="Cascadia Mono"/>
-          <w:color w:val="000000"/>
-          <w:kern w:val="0"/>
-          <w:sz w:val="19"/>
-          <w:szCs w:val="19"/>
-        </w:rPr>
-        <w:t>optionsBuilder</w:t>
-      </w:r>
-      <w:proofErr w:type="spellEnd"/>
-      <w:r>
-        <w:rPr>
-          <w:rFonts w:ascii="Cascadia Mono" w:hAnsi="Cascadia Mono" w:cs="Cascadia Mono"/>
-          <w:color w:val="000000"/>
-          <w:kern w:val="0"/>
-          <w:sz w:val="19"/>
-          <w:szCs w:val="19"/>
-        </w:rPr>
-        <w:t>)</w:t>
-      </w:r>
-    </w:p>
-    <w:p>
-      <w:pPr>
-        <w:autoSpaceDE w:val="0"/>
-        <w:autoSpaceDN w:val="0"/>
-        <w:adjustRightInd w:val="0"/>
-        <w:spacing w:after="0" w:line="240" w:lineRule="auto"/>
-        <w:rPr>
-          <w:rFonts w:ascii="Cascadia Mono" w:hAnsi="Cascadia Mono" w:cs="Cascadia Mono"/>
-          <w:color w:val="000000"/>
-          <w:kern w:val="0"/>
-          <w:sz w:val="19"/>
-          <w:szCs w:val="19"/>
-        </w:rPr>
-      </w:pPr>
-      <w:r>
-        <w:rPr>
-          <w:rFonts w:ascii="Cascadia Mono" w:hAnsi="Cascadia Mono" w:cs="Cascadia Mono"/>
-          <w:color w:val="000000"/>
-          <w:kern w:val="0"/>
-          <w:sz w:val="19"/>
-          <w:szCs w:val="19"/>
-        </w:rPr>
-        <w:t xml:space="preserve">        {</w:t>
-      </w:r>
-    </w:p>
-    <w:p>
-      <w:pPr>
-        <w:autoSpaceDE w:val="0"/>
-        <w:autoSpaceDN w:val="0"/>
-        <w:adjustRightInd w:val="0"/>
-        <w:spacing w:after="0" w:line="240" w:lineRule="auto"/>
-        <w:rPr>
-          <w:rFonts w:ascii="Cascadia Mono" w:hAnsi="Cascadia Mono" w:cs="Cascadia Mono"/>
-          <w:color w:val="000000"/>
-          <w:kern w:val="0"/>
-          <w:sz w:val="19"/>
-          <w:szCs w:val="19"/>
-        </w:rPr>
-      </w:pPr>
-      <w:r>
-        <w:rPr>
-          <w:rFonts w:ascii="Cascadia Mono" w:hAnsi="Cascadia Mono" w:cs="Cascadia Mono"/>
-          <w:color w:val="000000"/>
-          <w:kern w:val="0"/>
-          <w:sz w:val="19"/>
-          <w:szCs w:val="19"/>
-        </w:rPr>
-        <w:t xml:space="preserve">            </w:t>
-      </w:r>
-      <w:proofErr w:type="spellStart"/>
-      <w:r>
-        <w:rPr>
-          <w:rFonts w:ascii="Cascadia Mono" w:hAnsi="Cascadia Mono" w:cs="Cascadia Mono"/>
-          <w:color w:val="000000"/>
-          <w:kern w:val="0"/>
-          <w:sz w:val="19"/>
-          <w:szCs w:val="19"/>
-        </w:rPr>
-        <w:t>optionsBuilder.UseSqlServer</w:t>
-      </w:r>
-      <w:proofErr w:type="spellEnd"/>
-      <w:r>
-        <w:rPr>
-          <w:rFonts w:ascii="Cascadia Mono" w:hAnsi="Cascadia Mono" w:cs="Cascadia Mono"/>
-          <w:color w:val="000000"/>
-          <w:kern w:val="0"/>
-          <w:sz w:val="19"/>
-          <w:szCs w:val="19"/>
-        </w:rPr>
-        <w:t>(</w:t>
-      </w:r>
-      <w:r>
-        <w:rPr>
-          <w:rFonts w:ascii="Cascadia Mono" w:hAnsi="Cascadia Mono" w:cs="Cascadia Mono"/>
-          <w:color w:val="800000"/>
-          <w:kern w:val="0"/>
-          <w:sz w:val="19"/>
-          <w:szCs w:val="19"/>
-        </w:rPr>
-        <w:t>@"Data Source=.\</w:t>
-      </w:r>
-      <w:proofErr w:type="spellStart"/>
-      <w:proofErr w:type="gramStart"/>
-      <w:r>
-        <w:rPr>
-          <w:rFonts w:ascii="Cascadia Mono" w:hAnsi="Cascadia Mono" w:cs="Cascadia Mono"/>
-          <w:color w:val="800000"/>
-          <w:kern w:val="0"/>
-          <w:sz w:val="19"/>
-          <w:szCs w:val="19"/>
-        </w:rPr>
-        <w:t>SQLEXPRESS;Initial</w:t>
-      </w:r>
-      <w:proofErr w:type="spellEnd"/>
-      <w:proofErr w:type="gramEnd"/>
-      <w:r>
-        <w:rPr>
-          <w:rFonts w:ascii="Cascadia Mono" w:hAnsi="Cascadia Mono" w:cs="Cascadia Mono"/>
-          <w:color w:val="800000"/>
-          <w:kern w:val="0"/>
-          <w:sz w:val="19"/>
-          <w:szCs w:val="19"/>
-        </w:rPr>
-        <w:t xml:space="preserve"> Catalog=</w:t>
-      </w:r>
-      <w:proofErr w:type="spellStart"/>
-      <w:r>
-        <w:rPr>
-          <w:rFonts w:ascii="Cascadia Mono" w:hAnsi="Cascadia Mono" w:cs="Cascadia Mono"/>
-          <w:color w:val="800000"/>
-          <w:kern w:val="0"/>
-          <w:sz w:val="19"/>
-          <w:szCs w:val="19"/>
-        </w:rPr>
-        <w:t>CarRental;Integrated</w:t>
-      </w:r>
-      <w:proofErr w:type="spellEnd"/>
-      <w:r>
-        <w:rPr>
-          <w:rFonts w:ascii="Cascadia Mono" w:hAnsi="Cascadia Mono" w:cs="Cascadia Mono"/>
-          <w:color w:val="800000"/>
-          <w:kern w:val="0"/>
-          <w:sz w:val="19"/>
-          <w:szCs w:val="19"/>
-        </w:rPr>
-        <w:t xml:space="preserve"> Security=True"</w:t>
-      </w:r>
-      <w:r>
-        <w:rPr>
-          <w:rFonts w:ascii="Cascadia Mono" w:hAnsi="Cascadia Mono" w:cs="Cascadia Mono"/>
-          <w:color w:val="000000"/>
-          <w:kern w:val="0"/>
-          <w:sz w:val="19"/>
-          <w:szCs w:val="19"/>
-        </w:rPr>
-        <w:t>);</w:t>
-      </w:r>
-    </w:p>
-    <w:p>
-      <w:pPr>
-        <w:pStyle w:val="ListParagraph"/>
-        <w:ind w:left="750"/>
-        <w:rPr>
-          <w:rFonts w:ascii="Cascadia Mono" w:hAnsi="Cascadia Mono" w:cs="Cascadia Mono"/>
-          <w:color w:val="000000"/>
-          <w:kern w:val="0"/>
-          <w:sz w:val="19"/>
-          <w:szCs w:val="19"/>
-        </w:rPr>
-      </w:pPr>
-      <w:r>
-        <w:rPr>
-          <w:rFonts w:ascii="Cascadia Mono" w:hAnsi="Cascadia Mono" w:cs="Cascadia Mono"/>
-          <w:color w:val="000000"/>
-          <w:kern w:val="0"/>
-          <w:sz w:val="19"/>
-          <w:szCs w:val="19"/>
-        </w:rPr>
-        <w:t xml:space="preserve">        }</w:t>
-      </w:r>
-    </w:p>
-    <w:p>
-      <w:pPr>
-        <w:pStyle w:val="ListParagraph"/>
-        <w:ind w:left="750"/>
-        <w:rPr>
-          <w:rFonts w:ascii="Cascadia Mono" w:hAnsi="Cascadia Mono" w:cs="Cascadia Mono"/>
-          <w:color w:val="000000"/>
-          <w:kern w:val="0"/>
-          <w:sz w:val="19"/>
-          <w:szCs w:val="19"/>
-        </w:rPr>
-      </w:pPr>
-    </w:p>
-    <w:p>
-      <w:pPr>
-        <w:ind w:left="720"/>
-      </w:pPr>
-      <w:proofErr w:type="spellStart"/>
-      <w:r>
-        <w:t>Nakon</w:t>
-      </w:r>
-      <w:proofErr w:type="spellEnd"/>
-      <w:r>
-        <w:t xml:space="preserve"> </w:t>
-      </w:r>
-      <w:proofErr w:type="spellStart"/>
-      <w:r>
-        <w:t>ovoga</w:t>
-      </w:r>
-      <w:proofErr w:type="spellEnd"/>
-      <w:r>
-        <w:t xml:space="preserve"> </w:t>
-      </w:r>
-      <w:proofErr w:type="spellStart"/>
-      <w:r>
-        <w:t>potrebno</w:t>
-      </w:r>
-      <w:proofErr w:type="spellEnd"/>
-      <w:r>
-        <w:t xml:space="preserve"> je u API </w:t>
-      </w:r>
-      <w:proofErr w:type="spellStart"/>
-      <w:r>
-        <w:t>sloju</w:t>
-      </w:r>
-      <w:proofErr w:type="spellEnd"/>
-      <w:r>
-        <w:t xml:space="preserve"> u </w:t>
-      </w:r>
-      <w:proofErr w:type="spellStart"/>
-      <w:r>
-        <w:t>folderu</w:t>
-      </w:r>
-      <w:proofErr w:type="spellEnd"/>
-      <w:r>
-        <w:t xml:space="preserve"> Extensions u “</w:t>
-      </w:r>
-      <w:proofErr w:type="spellStart"/>
-      <w:r>
-        <w:t>ContainerExtensions</w:t>
-      </w:r>
-      <w:proofErr w:type="spellEnd"/>
-      <w:r>
-        <w:t xml:space="preserve">” </w:t>
-      </w:r>
-      <w:proofErr w:type="spellStart"/>
-      <w:r>
-        <w:t>klasi</w:t>
-      </w:r>
-      <w:proofErr w:type="spellEnd"/>
-      <w:r>
-        <w:t xml:space="preserve"> </w:t>
-      </w:r>
-      <w:proofErr w:type="spellStart"/>
-      <w:r>
-        <w:t>zakomentarisati</w:t>
-      </w:r>
-      <w:proofErr w:type="spellEnd"/>
-      <w:r>
-        <w:t xml:space="preserve"> </w:t>
-      </w:r>
-      <w:proofErr w:type="spellStart"/>
-      <w:r>
-        <w:t>njen</w:t>
-      </w:r>
-      <w:proofErr w:type="spellEnd"/>
-      <w:r>
-        <w:t xml:space="preserve"> </w:t>
-      </w:r>
-      <w:proofErr w:type="spellStart"/>
-      <w:r>
-        <w:t>sadržaj</w:t>
-      </w:r>
-      <w:proofErr w:type="spellEnd"/>
-      <w:r>
-        <w:t>.</w:t>
-      </w:r>
-    </w:p>
-    <w:p>
-      <w:pPr>
-        <w:autoSpaceDE w:val="0"/>
-        <w:autoSpaceDN w:val="0"/>
-        <w:adjustRightInd w:val="0"/>
-        <w:spacing w:after="0" w:line="240" w:lineRule="auto"/>
-        <w:rPr>
-          <w:rFonts w:ascii="Cascadia Mono" w:hAnsi="Cascadia Mono" w:cs="Cascadia Mono"/>
-          <w:color w:val="000000"/>
-          <w:kern w:val="0"/>
-          <w:sz w:val="19"/>
-          <w:szCs w:val="19"/>
-        </w:rPr>
-      </w:pPr>
-      <w:r>
-        <w:rPr>
-          <w:rFonts w:ascii="Cascadia Mono" w:hAnsi="Cascadia Mono" w:cs="Cascadia Mono"/>
-          <w:color w:val="0000FF"/>
-          <w:kern w:val="0"/>
-          <w:sz w:val="19"/>
-          <w:szCs w:val="19"/>
-        </w:rPr>
-        <w:t>public</w:t>
-      </w:r>
-      <w:r>
-        <w:rPr>
-          <w:rFonts w:ascii="Cascadia Mono" w:hAnsi="Cascadia Mono" w:cs="Cascadia Mono"/>
-          <w:color w:val="000000"/>
-          <w:kern w:val="0"/>
-          <w:sz w:val="19"/>
-          <w:szCs w:val="19"/>
-        </w:rPr>
-        <w:t xml:space="preserve"> </w:t>
-      </w:r>
-      <w:r>
-        <w:rPr>
-          <w:rFonts w:ascii="Cascadia Mono" w:hAnsi="Cascadia Mono" w:cs="Cascadia Mono"/>
-          <w:color w:val="0000FF"/>
-          <w:kern w:val="0"/>
-          <w:sz w:val="19"/>
-          <w:szCs w:val="19"/>
-        </w:rPr>
-        <w:t>static</w:t>
-      </w:r>
-      <w:r>
-        <w:rPr>
-          <w:rFonts w:ascii="Cascadia Mono" w:hAnsi="Cascadia Mono" w:cs="Cascadia Mono"/>
-          <w:color w:val="000000"/>
-          <w:kern w:val="0"/>
-          <w:sz w:val="19"/>
-          <w:szCs w:val="19"/>
-        </w:rPr>
-        <w:t xml:space="preserve"> </w:t>
-      </w:r>
-      <w:r>
-        <w:rPr>
-          <w:rFonts w:ascii="Cascadia Mono" w:hAnsi="Cascadia Mono" w:cs="Cascadia Mono"/>
-          <w:color w:val="0000FF"/>
-          <w:kern w:val="0"/>
-          <w:sz w:val="19"/>
-          <w:szCs w:val="19"/>
-        </w:rPr>
-        <w:t>void</w:t>
-      </w:r>
-      <w:r>
-        <w:rPr>
-          <w:rFonts w:ascii="Cascadia Mono" w:hAnsi="Cascadia Mono" w:cs="Cascadia Mono"/>
-          <w:color w:val="000000"/>
-          <w:kern w:val="0"/>
-          <w:sz w:val="19"/>
-          <w:szCs w:val="19"/>
-        </w:rPr>
-        <w:t xml:space="preserve"> </w:t>
-      </w:r>
-      <w:proofErr w:type="spellStart"/>
-      <w:proofErr w:type="gramStart"/>
-      <w:r>
-        <w:rPr>
-          <w:rFonts w:ascii="Cascadia Mono" w:hAnsi="Cascadia Mono" w:cs="Cascadia Mono"/>
-          <w:color w:val="000000"/>
-          <w:kern w:val="0"/>
-          <w:sz w:val="19"/>
-          <w:szCs w:val="19"/>
-        </w:rPr>
-        <w:t>AddCarRentalDbContex</w:t>
-      </w:r>
-      <w:proofErr w:type="spellEnd"/>
-      <w:r>
-        <w:rPr>
-          <w:rFonts w:ascii="Cascadia Mono" w:hAnsi="Cascadia Mono" w:cs="Cascadia Mono"/>
-          <w:color w:val="000000"/>
-          <w:kern w:val="0"/>
-          <w:sz w:val="19"/>
-          <w:szCs w:val="19"/>
-        </w:rPr>
-        <w:t>(</w:t>
-      </w:r>
-      <w:proofErr w:type="gramEnd"/>
-      <w:r>
-        <w:rPr>
-          <w:rFonts w:ascii="Cascadia Mono" w:hAnsi="Cascadia Mono" w:cs="Cascadia Mono"/>
-          <w:color w:val="0000FF"/>
-          <w:kern w:val="0"/>
-          <w:sz w:val="19"/>
-          <w:szCs w:val="19"/>
-        </w:rPr>
-        <w:t>this</w:t>
-      </w:r>
-      <w:r>
-        <w:rPr>
-          <w:rFonts w:ascii="Cascadia Mono" w:hAnsi="Cascadia Mono" w:cs="Cascadia Mono"/>
-          <w:color w:val="000000"/>
-          <w:kern w:val="0"/>
-          <w:sz w:val="19"/>
-          <w:szCs w:val="19"/>
-        </w:rPr>
-        <w:t xml:space="preserve"> </w:t>
-      </w:r>
-      <w:proofErr w:type="spellStart"/>
-      <w:r>
-        <w:rPr>
-          <w:rFonts w:ascii="Cascadia Mono" w:hAnsi="Cascadia Mono" w:cs="Cascadia Mono"/>
-          <w:color w:val="000000"/>
-          <w:kern w:val="0"/>
-          <w:sz w:val="19"/>
-          <w:szCs w:val="19"/>
-        </w:rPr>
-        <w:t>IServiceCollection</w:t>
-      </w:r>
-      <w:proofErr w:type="spellEnd"/>
-      <w:r>
-        <w:rPr>
-          <w:rFonts w:ascii="Cascadia Mono" w:hAnsi="Cascadia Mono" w:cs="Cascadia Mono"/>
-          <w:color w:val="000000"/>
-          <w:kern w:val="0"/>
-          <w:sz w:val="19"/>
-          <w:szCs w:val="19"/>
-        </w:rPr>
-        <w:t xml:space="preserve"> services)</w:t>
-      </w:r>
-    </w:p>
-    <w:p>
-      <w:pPr>
-        <w:autoSpaceDE w:val="0"/>
-        <w:autoSpaceDN w:val="0"/>
-        <w:adjustRightInd w:val="0"/>
-        <w:spacing w:after="0" w:line="240" w:lineRule="auto"/>
-        <w:rPr>
-          <w:rFonts w:ascii="Cascadia Mono" w:hAnsi="Cascadia Mono" w:cs="Cascadia Mono"/>
-          <w:color w:val="000000"/>
-          <w:kern w:val="0"/>
-          <w:sz w:val="19"/>
-          <w:szCs w:val="19"/>
-        </w:rPr>
-      </w:pPr>
-      <w:r>
-        <w:rPr>
-          <w:rFonts w:ascii="Cascadia Mono" w:hAnsi="Cascadia Mono" w:cs="Cascadia Mono"/>
-          <w:color w:val="000000"/>
-          <w:kern w:val="0"/>
-          <w:sz w:val="19"/>
-          <w:szCs w:val="19"/>
-        </w:rPr>
-        <w:t xml:space="preserve">        {</w:t>
-      </w:r>
+      </w:pPr>
     </w:p>
     <w:p>
       <w:pPr>
@@ -4979,14 +4729,20 @@
       <w:r>
         <w:rPr>
           <w:rFonts w:ascii="Cascadia Mono" w:hAnsi="Cascadia Mono" w:cs="Cascadia Mono"/>
-          <w:color w:val="000000"/>
+          <w:color w:val="008000"/>
           <w:kern w:val="0"/>
           <w:sz w:val="19"/>
           <w:szCs w:val="19"/>
         </w:rPr>
-        <w:t xml:space="preserve">            </w:t>
-      </w:r>
-      <w:r>
+        <w:t xml:space="preserve">                var connString = x.GetService&lt;AppSettings&gt;().ConnString;</w:t>
+      </w:r>
+    </w:p>
+    <w:p>
+      <w:pPr>
+        <w:autoSpaceDE w:val="0"/>
+        <w:autoSpaceDN w:val="0"/>
+        <w:adjustRightInd w:val="0"/>
+        <w:spacing w:after="0" w:line="240" w:lineRule="auto"/>
         <w:rPr>
           <w:rFonts w:ascii="Cascadia Mono" w:hAnsi="Cascadia Mono" w:cs="Cascadia Mono"/>
           <w:color w:val="008000"/>
@@ -4994,11 +4750,14 @@
           <w:sz w:val="19"/>
           <w:szCs w:val="19"/>
         </w:rPr>
-        <w:t>/*</w:t>
-      </w:r>
-      <w:proofErr w:type="spellStart"/>
-      <w:proofErr w:type="gramStart"/>
-      <w:r>
+      </w:pPr>
+    </w:p>
+    <w:p>
+      <w:pPr>
+        <w:autoSpaceDE w:val="0"/>
+        <w:autoSpaceDN w:val="0"/>
+        <w:adjustRightInd w:val="0"/>
+        <w:spacing w:after="0" w:line="240" w:lineRule="auto"/>
         <w:rPr>
           <w:rFonts w:ascii="Cascadia Mono" w:hAnsi="Cascadia Mono" w:cs="Cascadia Mono"/>
           <w:color w:val="008000"/>
@@ -5006,10 +4765,7 @@
           <w:sz w:val="19"/>
           <w:szCs w:val="19"/>
         </w:rPr>
-        <w:t>services.AddTransient</w:t>
-      </w:r>
-      <w:proofErr w:type="spellEnd"/>
-      <w:proofErr w:type="gramEnd"/>
+      </w:pPr>
       <w:r>
         <w:rPr>
           <w:rFonts w:ascii="Cascadia Mono" w:hAnsi="Cascadia Mono" w:cs="Cascadia Mono"/>
@@ -5018,7 +4774,7 @@
           <w:sz w:val="19"/>
           <w:szCs w:val="19"/>
         </w:rPr>
-        <w:t>(x =&gt;</w:t>
+        <w:t xml:space="preserve">                optionsBuilder.UseSqlServer(connString).UseLazyLoadingProxies();</w:t>
       </w:r>
     </w:p>
     <w:p>
@@ -5035,7 +4791,13 @@
           <w:szCs w:val="19"/>
         </w:rPr>
       </w:pPr>
-      <w:r>
+    </w:p>
+    <w:p>
+      <w:pPr>
+        <w:autoSpaceDE w:val="0"/>
+        <w:autoSpaceDN w:val="0"/>
+        <w:adjustRightInd w:val="0"/>
+        <w:spacing w:after="0" w:line="240" w:lineRule="auto"/>
         <w:rPr>
           <w:rFonts w:ascii="Cascadia Mono" w:hAnsi="Cascadia Mono" w:cs="Cascadia Mono"/>
           <w:color w:val="008000"/>
@@ -5043,15 +4805,8 @@
           <w:sz w:val="19"/>
           <w:szCs w:val="19"/>
         </w:rPr>
-        <w:t xml:space="preserve">            {</w:t>
-      </w:r>
-    </w:p>
-    <w:p>
-      <w:pPr>
-        <w:autoSpaceDE w:val="0"/>
-        <w:autoSpaceDN w:val="0"/>
-        <w:adjustRightInd w:val="0"/>
-        <w:spacing w:after="0" w:line="240" w:lineRule="auto"/>
+      </w:pPr>
+      <w:r>
         <w:rPr>
           <w:rFonts w:ascii="Cascadia Mono" w:hAnsi="Cascadia Mono" w:cs="Cascadia Mono"/>
           <w:color w:val="008000"/>
@@ -5059,8 +4814,15 @@
           <w:sz w:val="19"/>
           <w:szCs w:val="19"/>
         </w:rPr>
-      </w:pPr>
-      <w:r>
+        <w:t xml:space="preserve">                var options = optionsBuilder.Options;</w:t>
+      </w:r>
+    </w:p>
+    <w:p>
+      <w:pPr>
+        <w:autoSpaceDE w:val="0"/>
+        <w:autoSpaceDN w:val="0"/>
+        <w:adjustRightInd w:val="0"/>
+        <w:spacing w:after="0" w:line="240" w:lineRule="auto"/>
         <w:rPr>
           <w:rFonts w:ascii="Cascadia Mono" w:hAnsi="Cascadia Mono" w:cs="Cascadia Mono"/>
           <w:color w:val="008000"/>
@@ -5068,10 +4830,14 @@
           <w:sz w:val="19"/>
           <w:szCs w:val="19"/>
         </w:rPr>
-        <w:t xml:space="preserve">                var </w:t>
-      </w:r>
-      <w:proofErr w:type="spellStart"/>
-      <w:r>
+      </w:pPr>
+    </w:p>
+    <w:p>
+      <w:pPr>
+        <w:autoSpaceDE w:val="0"/>
+        <w:autoSpaceDN w:val="0"/>
+        <w:adjustRightInd w:val="0"/>
+        <w:spacing w:after="0" w:line="240" w:lineRule="auto"/>
         <w:rPr>
           <w:rFonts w:ascii="Cascadia Mono" w:hAnsi="Cascadia Mono" w:cs="Cascadia Mono"/>
           <w:color w:val="008000"/>
@@ -5079,9 +4845,7 @@
           <w:sz w:val="19"/>
           <w:szCs w:val="19"/>
         </w:rPr>
-        <w:t>optionsBuilder</w:t>
-      </w:r>
-      <w:proofErr w:type="spellEnd"/>
+      </w:pPr>
       <w:r>
         <w:rPr>
           <w:rFonts w:ascii="Cascadia Mono" w:hAnsi="Cascadia Mono" w:cs="Cascadia Mono"/>
@@ -5090,403 +4854,7 @@
           <w:sz w:val="19"/>
           <w:szCs w:val="19"/>
         </w:rPr>
-        <w:t xml:space="preserve"> = new </w:t>
-      </w:r>
-      <w:proofErr w:type="spellStart"/>
-      <w:proofErr w:type="gramStart"/>
-      <w:r>
-        <w:rPr>
-          <w:rFonts w:ascii="Cascadia Mono" w:hAnsi="Cascadia Mono" w:cs="Cascadia Mono"/>
-          <w:color w:val="008000"/>
-          <w:kern w:val="0"/>
-          <w:sz w:val="19"/>
-          <w:szCs w:val="19"/>
-        </w:rPr>
-        <w:t>DbContextOptionsBuilder</w:t>
-      </w:r>
-      <w:proofErr w:type="spellEnd"/>
-      <w:r>
-        <w:rPr>
-          <w:rFonts w:ascii="Cascadia Mono" w:hAnsi="Cascadia Mono" w:cs="Cascadia Mono"/>
-          <w:color w:val="008000"/>
-          <w:kern w:val="0"/>
-          <w:sz w:val="19"/>
-          <w:szCs w:val="19"/>
-        </w:rPr>
-        <w:t>(</w:t>
-      </w:r>
-      <w:proofErr w:type="gramEnd"/>
-      <w:r>
-        <w:rPr>
-          <w:rFonts w:ascii="Cascadia Mono" w:hAnsi="Cascadia Mono" w:cs="Cascadia Mono"/>
-          <w:color w:val="008000"/>
-          <w:kern w:val="0"/>
-          <w:sz w:val="19"/>
-          <w:szCs w:val="19"/>
-        </w:rPr>
-        <w:t>);</w:t>
-      </w:r>
-    </w:p>
-    <w:p>
-      <w:pPr>
-        <w:autoSpaceDE w:val="0"/>
-        <w:autoSpaceDN w:val="0"/>
-        <w:adjustRightInd w:val="0"/>
-        <w:spacing w:after="0" w:line="240" w:lineRule="auto"/>
-        <w:rPr>
-          <w:rFonts w:ascii="Cascadia Mono" w:hAnsi="Cascadia Mono" w:cs="Cascadia Mono"/>
-          <w:color w:val="008000"/>
-          <w:kern w:val="0"/>
-          <w:sz w:val="19"/>
-          <w:szCs w:val="19"/>
-        </w:rPr>
-      </w:pPr>
-    </w:p>
-    <w:p>
-      <w:pPr>
-        <w:autoSpaceDE w:val="0"/>
-        <w:autoSpaceDN w:val="0"/>
-        <w:adjustRightInd w:val="0"/>
-        <w:spacing w:after="0" w:line="240" w:lineRule="auto"/>
-        <w:rPr>
-          <w:rFonts w:ascii="Cascadia Mono" w:hAnsi="Cascadia Mono" w:cs="Cascadia Mono"/>
-          <w:color w:val="008000"/>
-          <w:kern w:val="0"/>
-          <w:sz w:val="19"/>
-          <w:szCs w:val="19"/>
-        </w:rPr>
-      </w:pPr>
-      <w:r>
-        <w:rPr>
-          <w:rFonts w:ascii="Cascadia Mono" w:hAnsi="Cascadia Mono" w:cs="Cascadia Mono"/>
-          <w:color w:val="008000"/>
-          <w:kern w:val="0"/>
-          <w:sz w:val="19"/>
-          <w:szCs w:val="19"/>
-        </w:rPr>
-        <w:t xml:space="preserve">                var </w:t>
-      </w:r>
-      <w:proofErr w:type="spellStart"/>
-      <w:r>
-        <w:rPr>
-          <w:rFonts w:ascii="Cascadia Mono" w:hAnsi="Cascadia Mono" w:cs="Cascadia Mono"/>
-          <w:color w:val="008000"/>
-          <w:kern w:val="0"/>
-          <w:sz w:val="19"/>
-          <w:szCs w:val="19"/>
-        </w:rPr>
-        <w:t>connString</w:t>
-      </w:r>
-      <w:proofErr w:type="spellEnd"/>
-      <w:r>
-        <w:rPr>
-          <w:rFonts w:ascii="Cascadia Mono" w:hAnsi="Cascadia Mono" w:cs="Cascadia Mono"/>
-          <w:color w:val="008000"/>
-          <w:kern w:val="0"/>
-          <w:sz w:val="19"/>
-          <w:szCs w:val="19"/>
-        </w:rPr>
-        <w:t xml:space="preserve"> = </w:t>
-      </w:r>
-      <w:proofErr w:type="spellStart"/>
-      <w:proofErr w:type="gramStart"/>
-      <w:r>
-        <w:rPr>
-          <w:rFonts w:ascii="Cascadia Mono" w:hAnsi="Cascadia Mono" w:cs="Cascadia Mono"/>
-          <w:color w:val="008000"/>
-          <w:kern w:val="0"/>
-          <w:sz w:val="19"/>
-          <w:szCs w:val="19"/>
-        </w:rPr>
-        <w:t>x.GetService</w:t>
-      </w:r>
-      <w:proofErr w:type="spellEnd"/>
-      <w:proofErr w:type="gramEnd"/>
-      <w:r>
-        <w:rPr>
-          <w:rFonts w:ascii="Cascadia Mono" w:hAnsi="Cascadia Mono" w:cs="Cascadia Mono"/>
-          <w:color w:val="008000"/>
-          <w:kern w:val="0"/>
-          <w:sz w:val="19"/>
-          <w:szCs w:val="19"/>
-        </w:rPr>
-        <w:t>&lt;</w:t>
-      </w:r>
-      <w:proofErr w:type="spellStart"/>
-      <w:r>
-        <w:rPr>
-          <w:rFonts w:ascii="Cascadia Mono" w:hAnsi="Cascadia Mono" w:cs="Cascadia Mono"/>
-          <w:color w:val="008000"/>
-          <w:kern w:val="0"/>
-          <w:sz w:val="19"/>
-          <w:szCs w:val="19"/>
-        </w:rPr>
-        <w:t>AppSettings</w:t>
-      </w:r>
-      <w:proofErr w:type="spellEnd"/>
-      <w:r>
-        <w:rPr>
-          <w:rFonts w:ascii="Cascadia Mono" w:hAnsi="Cascadia Mono" w:cs="Cascadia Mono"/>
-          <w:color w:val="008000"/>
-          <w:kern w:val="0"/>
-          <w:sz w:val="19"/>
-          <w:szCs w:val="19"/>
-        </w:rPr>
-        <w:t>&gt;().</w:t>
-      </w:r>
-      <w:proofErr w:type="spellStart"/>
-      <w:r>
-        <w:rPr>
-          <w:rFonts w:ascii="Cascadia Mono" w:hAnsi="Cascadia Mono" w:cs="Cascadia Mono"/>
-          <w:color w:val="008000"/>
-          <w:kern w:val="0"/>
-          <w:sz w:val="19"/>
-          <w:szCs w:val="19"/>
-        </w:rPr>
-        <w:t>ConnString</w:t>
-      </w:r>
-      <w:proofErr w:type="spellEnd"/>
-      <w:r>
-        <w:rPr>
-          <w:rFonts w:ascii="Cascadia Mono" w:hAnsi="Cascadia Mono" w:cs="Cascadia Mono"/>
-          <w:color w:val="008000"/>
-          <w:kern w:val="0"/>
-          <w:sz w:val="19"/>
-          <w:szCs w:val="19"/>
-        </w:rPr>
-        <w:t>;</w:t>
-      </w:r>
-    </w:p>
-    <w:p>
-      <w:pPr>
-        <w:autoSpaceDE w:val="0"/>
-        <w:autoSpaceDN w:val="0"/>
-        <w:adjustRightInd w:val="0"/>
-        <w:spacing w:after="0" w:line="240" w:lineRule="auto"/>
-        <w:rPr>
-          <w:rFonts w:ascii="Cascadia Mono" w:hAnsi="Cascadia Mono" w:cs="Cascadia Mono"/>
-          <w:color w:val="008000"/>
-          <w:kern w:val="0"/>
-          <w:sz w:val="19"/>
-          <w:szCs w:val="19"/>
-        </w:rPr>
-      </w:pPr>
-    </w:p>
-    <w:p>
-      <w:pPr>
-        <w:autoSpaceDE w:val="0"/>
-        <w:autoSpaceDN w:val="0"/>
-        <w:adjustRightInd w:val="0"/>
-        <w:spacing w:after="0" w:line="240" w:lineRule="auto"/>
-        <w:rPr>
-          <w:rFonts w:ascii="Cascadia Mono" w:hAnsi="Cascadia Mono" w:cs="Cascadia Mono"/>
-          <w:color w:val="008000"/>
-          <w:kern w:val="0"/>
-          <w:sz w:val="19"/>
-          <w:szCs w:val="19"/>
-        </w:rPr>
-      </w:pPr>
-      <w:r>
-        <w:rPr>
-          <w:rFonts w:ascii="Cascadia Mono" w:hAnsi="Cascadia Mono" w:cs="Cascadia Mono"/>
-          <w:color w:val="008000"/>
-          <w:kern w:val="0"/>
-          <w:sz w:val="19"/>
-          <w:szCs w:val="19"/>
-        </w:rPr>
-        <w:t xml:space="preserve">                </w:t>
-      </w:r>
-      <w:proofErr w:type="spellStart"/>
-      <w:r>
-        <w:rPr>
-          <w:rFonts w:ascii="Cascadia Mono" w:hAnsi="Cascadia Mono" w:cs="Cascadia Mono"/>
-          <w:color w:val="008000"/>
-          <w:kern w:val="0"/>
-          <w:sz w:val="19"/>
-          <w:szCs w:val="19"/>
-        </w:rPr>
-        <w:t>optionsBuilder.UseSqlServer</w:t>
-      </w:r>
-      <w:proofErr w:type="spellEnd"/>
-      <w:r>
-        <w:rPr>
-          <w:rFonts w:ascii="Cascadia Mono" w:hAnsi="Cascadia Mono" w:cs="Cascadia Mono"/>
-          <w:color w:val="008000"/>
-          <w:kern w:val="0"/>
-          <w:sz w:val="19"/>
-          <w:szCs w:val="19"/>
-        </w:rPr>
-        <w:t>(</w:t>
-      </w:r>
-      <w:proofErr w:type="spellStart"/>
-      <w:r>
-        <w:rPr>
-          <w:rFonts w:ascii="Cascadia Mono" w:hAnsi="Cascadia Mono" w:cs="Cascadia Mono"/>
-          <w:color w:val="008000"/>
-          <w:kern w:val="0"/>
-          <w:sz w:val="19"/>
-          <w:szCs w:val="19"/>
-        </w:rPr>
-        <w:t>connString</w:t>
-      </w:r>
-      <w:proofErr w:type="spellEnd"/>
-      <w:proofErr w:type="gramStart"/>
-      <w:r>
-        <w:rPr>
-          <w:rFonts w:ascii="Cascadia Mono" w:hAnsi="Cascadia Mono" w:cs="Cascadia Mono"/>
-          <w:color w:val="008000"/>
-          <w:kern w:val="0"/>
-          <w:sz w:val="19"/>
-          <w:szCs w:val="19"/>
-        </w:rPr>
-        <w:t>).</w:t>
-      </w:r>
-      <w:proofErr w:type="spellStart"/>
-      <w:r>
-        <w:rPr>
-          <w:rFonts w:ascii="Cascadia Mono" w:hAnsi="Cascadia Mono" w:cs="Cascadia Mono"/>
-          <w:color w:val="008000"/>
-          <w:kern w:val="0"/>
-          <w:sz w:val="19"/>
-          <w:szCs w:val="19"/>
-        </w:rPr>
-        <w:t>UseLazyLoadingProxies</w:t>
-      </w:r>
-      <w:proofErr w:type="spellEnd"/>
-      <w:proofErr w:type="gramEnd"/>
-      <w:r>
-        <w:rPr>
-          <w:rFonts w:ascii="Cascadia Mono" w:hAnsi="Cascadia Mono" w:cs="Cascadia Mono"/>
-          <w:color w:val="008000"/>
-          <w:kern w:val="0"/>
-          <w:sz w:val="19"/>
-          <w:szCs w:val="19"/>
-        </w:rPr>
-        <w:t>();</w:t>
-      </w:r>
-    </w:p>
-    <w:p>
-      <w:pPr>
-        <w:autoSpaceDE w:val="0"/>
-        <w:autoSpaceDN w:val="0"/>
-        <w:adjustRightInd w:val="0"/>
-        <w:spacing w:after="0" w:line="240" w:lineRule="auto"/>
-        <w:rPr>
-          <w:rFonts w:ascii="Cascadia Mono" w:hAnsi="Cascadia Mono" w:cs="Cascadia Mono"/>
-          <w:color w:val="008000"/>
-          <w:kern w:val="0"/>
-          <w:sz w:val="19"/>
-          <w:szCs w:val="19"/>
-        </w:rPr>
-      </w:pPr>
-    </w:p>
-    <w:p>
-      <w:pPr>
-        <w:autoSpaceDE w:val="0"/>
-        <w:autoSpaceDN w:val="0"/>
-        <w:adjustRightInd w:val="0"/>
-        <w:spacing w:after="0" w:line="240" w:lineRule="auto"/>
-        <w:rPr>
-          <w:rFonts w:ascii="Cascadia Mono" w:hAnsi="Cascadia Mono" w:cs="Cascadia Mono"/>
-          <w:color w:val="008000"/>
-          <w:kern w:val="0"/>
-          <w:sz w:val="19"/>
-          <w:szCs w:val="19"/>
-        </w:rPr>
-      </w:pPr>
-      <w:r>
-        <w:rPr>
-          <w:rFonts w:ascii="Cascadia Mono" w:hAnsi="Cascadia Mono" w:cs="Cascadia Mono"/>
-          <w:color w:val="008000"/>
-          <w:kern w:val="0"/>
-          <w:sz w:val="19"/>
-          <w:szCs w:val="19"/>
-        </w:rPr>
-        <w:t xml:space="preserve">                var options = </w:t>
-      </w:r>
-      <w:proofErr w:type="spellStart"/>
-      <w:r>
-        <w:rPr>
-          <w:rFonts w:ascii="Cascadia Mono" w:hAnsi="Cascadia Mono" w:cs="Cascadia Mono"/>
-          <w:color w:val="008000"/>
-          <w:kern w:val="0"/>
-          <w:sz w:val="19"/>
-          <w:szCs w:val="19"/>
-        </w:rPr>
-        <w:t>optionsBuilder.Options</w:t>
-      </w:r>
-      <w:proofErr w:type="spellEnd"/>
-      <w:r>
-        <w:rPr>
-          <w:rFonts w:ascii="Cascadia Mono" w:hAnsi="Cascadia Mono" w:cs="Cascadia Mono"/>
-          <w:color w:val="008000"/>
-          <w:kern w:val="0"/>
-          <w:sz w:val="19"/>
-          <w:szCs w:val="19"/>
-        </w:rPr>
-        <w:t>;</w:t>
-      </w:r>
-    </w:p>
-    <w:p>
-      <w:pPr>
-        <w:autoSpaceDE w:val="0"/>
-        <w:autoSpaceDN w:val="0"/>
-        <w:adjustRightInd w:val="0"/>
-        <w:spacing w:after="0" w:line="240" w:lineRule="auto"/>
-        <w:rPr>
-          <w:rFonts w:ascii="Cascadia Mono" w:hAnsi="Cascadia Mono" w:cs="Cascadia Mono"/>
-          <w:color w:val="008000"/>
-          <w:kern w:val="0"/>
-          <w:sz w:val="19"/>
-          <w:szCs w:val="19"/>
-        </w:rPr>
-      </w:pPr>
-    </w:p>
-    <w:p>
-      <w:pPr>
-        <w:autoSpaceDE w:val="0"/>
-        <w:autoSpaceDN w:val="0"/>
-        <w:adjustRightInd w:val="0"/>
-        <w:spacing w:after="0" w:line="240" w:lineRule="auto"/>
-        <w:rPr>
-          <w:rFonts w:ascii="Cascadia Mono" w:hAnsi="Cascadia Mono" w:cs="Cascadia Mono"/>
-          <w:color w:val="008000"/>
-          <w:kern w:val="0"/>
-          <w:sz w:val="19"/>
-          <w:szCs w:val="19"/>
-        </w:rPr>
-      </w:pPr>
-      <w:r>
-        <w:rPr>
-          <w:rFonts w:ascii="Cascadia Mono" w:hAnsi="Cascadia Mono" w:cs="Cascadia Mono"/>
-          <w:color w:val="008000"/>
-          <w:kern w:val="0"/>
-          <w:sz w:val="19"/>
-          <w:szCs w:val="19"/>
-        </w:rPr>
-        <w:t xml:space="preserve">                return new </w:t>
-      </w:r>
-      <w:proofErr w:type="spellStart"/>
-      <w:r>
-        <w:rPr>
-          <w:rFonts w:ascii="Cascadia Mono" w:hAnsi="Cascadia Mono" w:cs="Cascadia Mono"/>
-          <w:color w:val="008000"/>
-          <w:kern w:val="0"/>
-          <w:sz w:val="19"/>
-          <w:szCs w:val="19"/>
-        </w:rPr>
-        <w:t>CarRentalContext</w:t>
-      </w:r>
-      <w:proofErr w:type="spellEnd"/>
-      <w:r>
-        <w:rPr>
-          <w:rFonts w:ascii="Cascadia Mono" w:hAnsi="Cascadia Mono" w:cs="Cascadia Mono"/>
-          <w:color w:val="008000"/>
-          <w:kern w:val="0"/>
-          <w:sz w:val="19"/>
-          <w:szCs w:val="19"/>
-        </w:rPr>
-        <w:t>(options);</w:t>
+        <w:t xml:space="preserve">                return new CarRentalContext(options);</w:t>
       </w:r>
     </w:p>
     <w:p>
@@ -5727,19 +5095,7 @@
         <w:rPr>
           <w:lang w:val="sr-Latn-RS"/>
         </w:rPr>
-        <w:t xml:space="preserve">Kredencijali za </w:t>
-      </w:r>
-      <w:r>
-        <w:rPr>
-          <w:lang w:val="sr-Latn-RS"/>
-        </w:rPr>
-        <w:t>Admin</w:t>
-      </w:r>
-      <w:r>
-        <w:rPr>
-          <w:lang w:val="sr-Latn-RS"/>
-        </w:rPr>
-        <w:t xml:space="preserve"> korisnika su:</w:t>
+        <w:t>Kredencijali za Admin korisnika su:</w:t>
       </w:r>
     </w:p>
     <w:p>
@@ -6056,14 +5412,7 @@
             <w:rStyle w:val="Hyperlink"/>
             <w:lang w:val="sr-Latn-RS"/>
           </w:rPr>
-          <w:t>http://localhost:5000/api/</w:t>
-        </w:r>
-        <w:r>
-          <w:rPr>
-            <w:rStyle w:val="Hyperlink"/>
-            <w:lang w:val="sr-Latn-RS"/>
-          </w:rPr>
-          <w:t>car</w:t>
+          <w:t>http://localhost:5000/api/car</w:t>
         </w:r>
       </w:hyperlink>
       <w:r>
@@ -6095,19 +5444,7 @@
         <w:rPr>
           <w:lang w:val="sr-Latn-RS"/>
         </w:rPr>
-        <w:t>Dohvatanje</w:t>
-      </w:r>
-      <w:r>
-        <w:rPr>
-          <w:lang w:val="sr-Latn-RS"/>
-        </w:rPr>
-        <w:t xml:space="preserve"> specifičnog</w:t>
-      </w:r>
-      <w:r>
-        <w:rPr>
-          <w:lang w:val="sr-Latn-RS"/>
-        </w:rPr>
-        <w:t xml:space="preserve"> vozila</w:t>
+        <w:t>Dohvatanje specifičnog vozila</w:t>
       </w:r>
       <w:bookmarkEnd w:id="14"/>
     </w:p>
@@ -6131,51 +5468,14 @@
             <w:rStyle w:val="Hyperlink"/>
             <w:lang w:val="sr-Latn-RS"/>
           </w:rPr>
-          <w:t>http://localhost:5000/api/ca</w:t>
-        </w:r>
-        <w:r>
-          <w:rPr>
-            <w:rStyle w:val="Hyperlink"/>
-            <w:lang w:val="sr-Latn-RS"/>
-          </w:rPr>
-          <w:t>r/id</w:t>
+          <w:t>http://localhost:5000/api/car/id</w:t>
         </w:r>
       </w:hyperlink>
       <w:r>
         <w:rPr>
           <w:lang w:val="sr-Latn-RS"/>
         </w:rPr>
-        <w:t xml:space="preserve"> ovaj endpoint služi za pregled</w:t>
-      </w:r>
-      <w:r>
-        <w:rPr>
-          <w:lang w:val="sr-Latn-RS"/>
-        </w:rPr>
-        <w:t xml:space="preserve"> specifičnog</w:t>
-      </w:r>
-      <w:r>
-        <w:rPr>
-          <w:lang w:val="sr-Latn-RS"/>
-        </w:rPr>
-        <w:t xml:space="preserve"> vozila u sistemu. Svaki korisnik može da pregleda </w:t>
-      </w:r>
-      <w:r>
-        <w:rPr>
-          <w:lang w:val="sr-Latn-RS"/>
-        </w:rPr>
-        <w:t xml:space="preserve">određeno </w:t>
-      </w:r>
-      <w:r>
-        <w:rPr>
-          <w:lang w:val="sr-Latn-RS"/>
-        </w:rPr>
-        <w:t>vozil</w:t>
-      </w:r>
-      <w:r>
-        <w:rPr>
-          <w:lang w:val="sr-Latn-RS"/>
-        </w:rPr>
-        <w:t>o.</w:t>
+        <w:t xml:space="preserve"> ovaj endpoint služi za pregled specifičnog vozila u sistemu. Svaki korisnik može da pregleda određeno vozilo.</w:t>
       </w:r>
     </w:p>
     <w:p>
@@ -6194,13 +5494,7 @@
         <w:rPr>
           <w:lang w:val="sr-Latn-RS"/>
         </w:rPr>
-        <w:t>Dodavanje</w:t>
-      </w:r>
-      <w:r>
-        <w:rPr>
-          <w:lang w:val="sr-Latn-RS"/>
-        </w:rPr>
-        <w:t xml:space="preserve"> vozila</w:t>
+        <w:t>Dodavanje vozila</w:t>
       </w:r>
       <w:bookmarkEnd w:id="15"/>
     </w:p>
@@ -6216,13 +5510,7 @@
         <w:rPr>
           <w:lang w:val="sr-Latn-RS"/>
         </w:rPr>
-        <w:t>POST</w:t>
-      </w:r>
-      <w:r>
-        <w:rPr>
-          <w:lang w:val="sr-Latn-RS"/>
-        </w:rPr>
-        <w:t xml:space="preserve"> </w:t>
+        <w:t xml:space="preserve">POST </w:t>
       </w:r>
       <w:hyperlink r:id="rId15" w:history="1">
         <w:r>
@@ -6230,28 +5518,7 @@
             <w:rStyle w:val="Hyperlink"/>
             <w:lang w:val="sr-Latn-RS"/>
           </w:rPr>
-          <w:t>http://localhost:50</w:t>
-        </w:r>
-        <w:r>
-          <w:rPr>
-            <w:rStyle w:val="Hyperlink"/>
-            <w:lang w:val="sr-Latn-RS"/>
-          </w:rPr>
-          <w:t>0</w:t>
-        </w:r>
-        <w:r>
-          <w:rPr>
-            <w:rStyle w:val="Hyperlink"/>
-            <w:lang w:val="sr-Latn-RS"/>
-          </w:rPr>
-          <w:t>0/ap</w:t>
-        </w:r>
-        <w:r>
-          <w:rPr>
-            <w:rStyle w:val="Hyperlink"/>
-            <w:lang w:val="sr-Latn-RS"/>
-          </w:rPr>
-          <w:t>i/car/</w:t>
+          <w:t>http://localhost:5000/api/car/</w:t>
         </w:r>
       </w:hyperlink>
       <w:r>
@@ -6284,13 +5551,7 @@
           <w:lang w:val="sr-Latn-RS"/>
         </w:rPr>
         <w:lastRenderedPageBreak/>
-        <w:t>Izmena</w:t>
-      </w:r>
-      <w:r>
-        <w:rPr>
-          <w:lang w:val="sr-Latn-RS"/>
-        </w:rPr>
-        <w:t xml:space="preserve"> vozila</w:t>
+        <w:t>Izmena vozila</w:t>
       </w:r>
       <w:bookmarkEnd w:id="16"/>
     </w:p>
@@ -6306,13 +5567,7 @@
         <w:rPr>
           <w:lang w:val="sr-Latn-RS"/>
         </w:rPr>
-        <w:t>PUT</w:t>
-      </w:r>
-      <w:r>
-        <w:rPr>
-          <w:lang w:val="sr-Latn-RS"/>
-        </w:rPr>
-        <w:t xml:space="preserve"> </w:t>
+        <w:t xml:space="preserve">PUT </w:t>
       </w:r>
       <w:hyperlink r:id="rId16" w:history="1">
         <w:r>
@@ -6320,27 +5575,14 @@
             <w:rStyle w:val="Hyperlink"/>
             <w:lang w:val="sr-Latn-RS"/>
           </w:rPr>
-          <w:t>http://localhost:5000/api/ca</w:t>
-        </w:r>
-        <w:r>
-          <w:rPr>
-            <w:rStyle w:val="Hyperlink"/>
-            <w:lang w:val="sr-Latn-RS"/>
-          </w:rPr>
-          <w:t>r/id</w:t>
+          <w:t>http://localhost:5000/api/car/id</w:t>
         </w:r>
       </w:hyperlink>
       <w:r>
         <w:rPr>
           <w:lang w:val="sr-Latn-RS"/>
         </w:rPr>
-        <w:t xml:space="preserve"> ovaj endpoint služi za </w:t>
-      </w:r>
-      <w:r>
-        <w:rPr>
-          <w:lang w:val="sr-Latn-RS"/>
-        </w:rPr>
-        <w:t>izmenu vozila u sistemu. Samo admin korisnici mogu izmeniti određeni automobil.</w:t>
+        <w:t xml:space="preserve"> ovaj endpoint služi za izmenu vozila u sistemu. Samo admin korisnici mogu izmeniti određeni automobil.</w:t>
       </w:r>
     </w:p>
     <w:p>
@@ -6359,13 +5601,7 @@
         <w:rPr>
           <w:lang w:val="sr-Latn-RS"/>
         </w:rPr>
-        <w:t>Brisanje</w:t>
-      </w:r>
-      <w:r>
-        <w:rPr>
-          <w:lang w:val="sr-Latn-RS"/>
-        </w:rPr>
-        <w:t xml:space="preserve"> vozila</w:t>
+        <w:t>Brisanje vozila</w:t>
       </w:r>
       <w:bookmarkEnd w:id="17"/>
     </w:p>
@@ -6381,13 +5617,7 @@
         <w:rPr>
           <w:lang w:val="sr-Latn-RS"/>
         </w:rPr>
-        <w:t>DELETE</w:t>
-      </w:r>
-      <w:r>
-        <w:rPr>
-          <w:lang w:val="sr-Latn-RS"/>
-        </w:rPr>
-        <w:t xml:space="preserve"> </w:t>
+        <w:t xml:space="preserve">DELETE </w:t>
       </w:r>
       <w:hyperlink r:id="rId17" w:history="1">
         <w:r>
@@ -6395,14 +5625,7 @@
             <w:rStyle w:val="Hyperlink"/>
             <w:lang w:val="sr-Latn-RS"/>
           </w:rPr>
-          <w:t>http://localhost:5000/api/</w:t>
-        </w:r>
-        <w:r>
-          <w:rPr>
-            <w:rStyle w:val="Hyperlink"/>
-            <w:lang w:val="sr-Latn-RS"/>
-          </w:rPr>
-          <w:t>car/id</w:t>
+          <w:t>http://localhost:5000/api/car/id</w:t>
         </w:r>
       </w:hyperlink>
       <w:r>
@@ -6478,14 +5701,7 @@
             <w:rStyle w:val="Hyperlink"/>
             <w:lang w:val="sr-Latn-RS"/>
           </w:rPr>
-          <w:t>http://localhost:5000/</w:t>
-        </w:r>
-        <w:r>
-          <w:rPr>
-            <w:rStyle w:val="Hyperlink"/>
-            <w:lang w:val="sr-Latn-RS"/>
-          </w:rPr>
-          <w:t>ap</w:t>
+          <w:t>http://localhost:5000/ap</w:t>
         </w:r>
         <w:r>
           <w:rPr>
@@ -6547,13 +5763,7 @@
         <w:rPr>
           <w:lang w:val="sr-Latn-RS"/>
         </w:rPr>
-        <w:t>DELETE</w:t>
-      </w:r>
-      <w:r>
-        <w:rPr>
-          <w:lang w:val="sr-Latn-RS"/>
-        </w:rPr>
-        <w:t xml:space="preserve"> </w:t>
+        <w:t xml:space="preserve">DELETE </w:t>
       </w:r>
       <w:hyperlink r:id="rId19" w:history="1">
         <w:r>
@@ -6561,27 +5771,14 @@
             <w:rStyle w:val="Hyperlink"/>
             <w:lang w:val="sr-Latn-RS"/>
           </w:rPr>
-          <w:t>http://localhost:5000/api/renting</w:t>
-        </w:r>
-        <w:r>
-          <w:rPr>
-            <w:rStyle w:val="Hyperlink"/>
-            <w:lang w:val="sr-Latn-RS"/>
-          </w:rPr>
-          <w:t>s/id</w:t>
+          <w:t>http://localhost:5000/api/rentings/id</w:t>
         </w:r>
       </w:hyperlink>
       <w:r>
         <w:rPr>
           <w:lang w:val="sr-Latn-RS"/>
         </w:rPr>
-        <w:t xml:space="preserve"> ovaj endpoint služi za </w:t>
-      </w:r>
-      <w:r>
-        <w:rPr>
-          <w:lang w:val="sr-Latn-RS"/>
-        </w:rPr>
-        <w:t>otakzivanje rente. Samo admin korinik može da otkaže određenu rentu.</w:t>
+        <w:t xml:space="preserve"> ovaj endpoint služi za otakzivanje rente. Samo admin korinik može da otkaže određenu rentu.</w:t>
       </w:r>
     </w:p>
     <w:p>
@@ -6653,21 +5850,7 @@
             <w:rStyle w:val="Hyperlink"/>
             <w:lang w:val="sr-Latn-RS"/>
           </w:rPr>
-          <w:t>http://localhost:5000/api/</w:t>
-        </w:r>
-        <w:r>
-          <w:rPr>
-            <w:rStyle w:val="Hyperlink"/>
-            <w:lang w:val="sr-Latn-RS"/>
-          </w:rPr>
-          <w:t>price</w:t>
-        </w:r>
-        <w:r>
-          <w:rPr>
-            <w:rStyle w:val="Hyperlink"/>
-            <w:lang w:val="sr-Latn-RS"/>
-          </w:rPr>
-          <w:t>s</w:t>
+          <w:t>http://localhost:5000/api/prices</w:t>
         </w:r>
       </w:hyperlink>
       <w:r>
@@ -6746,27 +5929,14 @@
             <w:rStyle w:val="Hyperlink"/>
             <w:lang w:val="sr-Latn-RS"/>
           </w:rPr>
-          <w:t>http://localhost:5000/api/</w:t>
-        </w:r>
-        <w:r>
-          <w:rPr>
-            <w:rStyle w:val="Hyperlink"/>
-            <w:lang w:val="sr-Latn-RS"/>
-          </w:rPr>
-          <w:t>discount</w:t>
+          <w:t>http://localhost:5000/api/discount</w:t>
         </w:r>
       </w:hyperlink>
       <w:r>
         <w:rPr>
           <w:lang w:val="sr-Latn-RS"/>
         </w:rPr>
-        <w:t xml:space="preserve"> ovaj endpoint služi za promenu popusta određenoj kategoriji automobila. </w:t>
-      </w:r>
-      <w:r>
-        <w:rPr>
-          <w:lang w:val="sr-Latn-RS"/>
-        </w:rPr>
-        <w:t>Samo admin korinsik može da izvrši ovaj slučaj korišćenja.</w:t>
+        <w:t xml:space="preserve"> ovaj endpoint služi za promenu popusta određenoj kategoriji automobila. Samo admin korinsik može da izvrši ovaj slučaj korišćenja.</w:t>
       </w:r>
     </w:p>
     <w:p>
@@ -6838,21 +6008,7 @@
             <w:rStyle w:val="Hyperlink"/>
             <w:lang w:val="sr-Latn-RS"/>
           </w:rPr>
-          <w:t>http://localhost:5000/api/</w:t>
-        </w:r>
-        <w:r>
-          <w:rPr>
-            <w:rStyle w:val="Hyperlink"/>
-            <w:lang w:val="sr-Latn-RS"/>
-          </w:rPr>
-          <w:t>specification/</w:t>
-        </w:r>
-        <w:r>
-          <w:rPr>
-            <w:rStyle w:val="Hyperlink"/>
-            <w:lang w:val="sr-Latn-RS"/>
-          </w:rPr>
-          <w:t>id</w:t>
+          <w:t>http://localhost:5000/api/specification/id</w:t>
         </w:r>
       </w:hyperlink>
       <w:r>
@@ -6931,27 +6087,14 @@
             <w:rStyle w:val="Hyperlink"/>
             <w:lang w:val="sr-Latn-RS"/>
           </w:rPr>
-          <w:t>http://localhost:5000/api/</w:t>
-        </w:r>
-        <w:r>
-          <w:rPr>
-            <w:rStyle w:val="Hyperlink"/>
-            <w:lang w:val="sr-Latn-RS"/>
-          </w:rPr>
-          <w:t>user</w:t>
+          <w:t>http://localhost:5000/api/user</w:t>
         </w:r>
       </w:hyperlink>
       <w:r>
         <w:rPr>
           <w:lang w:val="sr-Latn-RS"/>
         </w:rPr>
-        <w:t xml:space="preserve"> ovaj endpoint služi za dohvatanje svih korinsika u sistemu. </w:t>
-      </w:r>
-      <w:r>
-        <w:rPr>
-          <w:lang w:val="sr-Latn-RS"/>
-        </w:rPr>
-        <w:t>Samo admin korinsik može da izvrši ovaj slučaj korišćenja.</w:t>
+        <w:t xml:space="preserve"> ovaj endpoint služi za dohvatanje svih korinsika u sistemu. Samo admin korinsik može da izvrši ovaj slučaj korišćenja.</w:t>
       </w:r>
     </w:p>
     <w:p>
@@ -6980,13 +6123,7 @@
           <w:lang w:val="sr-Latn-RS"/>
         </w:rPr>
         <w:lastRenderedPageBreak/>
-        <w:t>Izmena</w:t>
-      </w:r>
-      <w:r>
-        <w:rPr>
-          <w:lang w:val="sr-Latn-RS"/>
-        </w:rPr>
-        <w:t xml:space="preserve"> korisnika</w:t>
+        <w:t>Izmena korisnika</w:t>
       </w:r>
       <w:bookmarkEnd w:id="29"/>
     </w:p>
@@ -7002,13 +6139,7 @@
         <w:rPr>
           <w:lang w:val="sr-Latn-RS"/>
         </w:rPr>
-        <w:t>PUT</w:t>
-      </w:r>
-      <w:r>
-        <w:rPr>
-          <w:lang w:val="sr-Latn-RS"/>
-        </w:rPr>
-        <w:t xml:space="preserve"> </w:t>
+        <w:t xml:space="preserve">PUT </w:t>
       </w:r>
       <w:hyperlink r:id="rId24" w:history="1">
         <w:r>
@@ -7023,31 +6154,7 @@
         <w:rPr>
           <w:lang w:val="sr-Latn-RS"/>
         </w:rPr>
-        <w:t xml:space="preserve"> ovaj endpoint služi za </w:t>
-      </w:r>
-      <w:r>
-        <w:rPr>
-          <w:lang w:val="sr-Latn-RS"/>
-        </w:rPr>
-        <w:t>izmenu</w:t>
-      </w:r>
-      <w:r>
-        <w:rPr>
-          <w:lang w:val="sr-Latn-RS"/>
-        </w:rPr>
-        <w:t xml:space="preserve"> </w:t>
-      </w:r>
-      <w:r>
-        <w:rPr>
-          <w:lang w:val="sr-Latn-RS"/>
-        </w:rPr>
-        <w:t xml:space="preserve">korisnika </w:t>
-      </w:r>
-      <w:r>
-        <w:rPr>
-          <w:lang w:val="sr-Latn-RS"/>
-        </w:rPr>
-        <w:t>u sistemu. Samo admin korinsik može da izvrši ovaj slučaj korišćenja.</w:t>
+        <w:t xml:space="preserve"> ovaj endpoint služi za izmenu korisnika u sistemu. Samo admin korinsik može da izvrši ovaj slučaj korišćenja.</w:t>
       </w:r>
     </w:p>
     <w:p>
@@ -7066,13 +6173,7 @@
         <w:rPr>
           <w:lang w:val="sr-Latn-RS"/>
         </w:rPr>
-        <w:t>Brisanje</w:t>
-      </w:r>
-      <w:r>
-        <w:rPr>
-          <w:lang w:val="sr-Latn-RS"/>
-        </w:rPr>
-        <w:t xml:space="preserve"> korisnika</w:t>
+        <w:t>Brisanje korisnika</w:t>
       </w:r>
       <w:bookmarkEnd w:id="30"/>
     </w:p>
@@ -7088,13 +6189,7 @@
         <w:rPr>
           <w:lang w:val="sr-Latn-RS"/>
         </w:rPr>
-        <w:t>DELETE</w:t>
-      </w:r>
-      <w:r>
-        <w:rPr>
-          <w:lang w:val="sr-Latn-RS"/>
-        </w:rPr>
-        <w:t xml:space="preserve"> </w:t>
+        <w:t xml:space="preserve">DELETE </w:t>
       </w:r>
       <w:hyperlink r:id="rId25" w:history="1">
         <w:r>
@@ -7102,33 +6197,14 @@
             <w:rStyle w:val="Hyperlink"/>
             <w:lang w:val="sr-Latn-RS"/>
           </w:rPr>
-          <w:t>http://localhost:5000/api/use</w:t>
-        </w:r>
-        <w:r>
-          <w:rPr>
-            <w:rStyle w:val="Hyperlink"/>
-            <w:lang w:val="sr-Latn-RS"/>
-          </w:rPr>
-          <w:t>r/id</w:t>
+          <w:t>http://localhost:5000/api/user/id</w:t>
         </w:r>
       </w:hyperlink>
       <w:r>
         <w:rPr>
           <w:lang w:val="sr-Latn-RS"/>
         </w:rPr>
-        <w:t xml:space="preserve"> ovaj endpoint služi za </w:t>
-      </w:r>
-      <w:r>
-        <w:rPr>
-          <w:lang w:val="sr-Latn-RS"/>
-        </w:rPr>
-        <w:t>brisanje</w:t>
-      </w:r>
-      <w:r>
-        <w:rPr>
-          <w:lang w:val="sr-Latn-RS"/>
-        </w:rPr>
-        <w:t xml:space="preserve"> korinsika u sistemu. Samo admin korinsik može da izvrši ovaj slučaj korišćenja.</w:t>
+        <w:t xml:space="preserve"> ovaj endpoint služi za brisanje korinsika u sistemu. Samo admin korinsik može da izvrši ovaj slučaj korišćenja.</w:t>
       </w:r>
     </w:p>
     <w:p>
@@ -7200,14 +6276,7 @@
             <w:rStyle w:val="Hyperlink"/>
             <w:lang w:val="sr-Latn-RS"/>
           </w:rPr>
-          <w:t>http://localhost:5000/api/</w:t>
-        </w:r>
-        <w:r>
-          <w:rPr>
-            <w:rStyle w:val="Hyperlink"/>
-            <w:lang w:val="sr-Latn-RS"/>
-          </w:rPr>
-          <w:t>token</w:t>
+          <w:t>http://localhost:5000/api/token</w:t>
         </w:r>
       </w:hyperlink>
       <w:r>
@@ -7242,13 +6311,7 @@
         <w:rPr>
           <w:lang w:val="sr-Latn-RS"/>
         </w:rPr>
-        <w:t>Brisanje</w:t>
-      </w:r>
-      <w:r>
-        <w:rPr>
-          <w:lang w:val="sr-Latn-RS"/>
-        </w:rPr>
-        <w:t xml:space="preserve"> tokena</w:t>
+        <w:t>Brisanje tokena</w:t>
       </w:r>
       <w:bookmarkEnd w:id="33"/>
     </w:p>
@@ -7264,13 +6327,7 @@
         <w:rPr>
           <w:lang w:val="sr-Latn-RS"/>
         </w:rPr>
-        <w:t>DELETE</w:t>
-      </w:r>
-      <w:r>
-        <w:rPr>
-          <w:lang w:val="sr-Latn-RS"/>
-        </w:rPr>
-        <w:t xml:space="preserve"> </w:t>
+        <w:t xml:space="preserve">DELETE </w:t>
       </w:r>
       <w:hyperlink r:id="rId27" w:history="1">
         <w:r>
@@ -7285,37 +6342,7 @@
         <w:rPr>
           <w:lang w:val="sr-Latn-RS"/>
         </w:rPr>
-        <w:t xml:space="preserve"> ovaj enpoint služi za </w:t>
-      </w:r>
-      <w:r>
-        <w:rPr>
-          <w:lang w:val="sr-Latn-RS"/>
-        </w:rPr>
-        <w:t>brisanje</w:t>
-      </w:r>
-      <w:r>
-        <w:rPr>
-          <w:lang w:val="sr-Latn-RS"/>
-        </w:rPr>
-        <w:t xml:space="preserve"> </w:t>
-      </w:r>
-      <w:r>
-        <w:rPr>
-          <w:lang w:val="sr-Latn-RS"/>
-        </w:rPr>
-        <w:t>tokena</w:t>
-      </w:r>
-      <w:r>
-        <w:rPr>
-          <w:lang w:val="sr-Latn-RS"/>
-        </w:rPr>
-        <w:t xml:space="preserve"> korisnika. Svaki korisnik koji </w:t>
-      </w:r>
-      <w:r>
-        <w:rPr>
-          <w:lang w:val="sr-Latn-RS"/>
-        </w:rPr>
-        <w:t>ulogovan može da se odloguje.</w:t>
+        <w:t xml:space="preserve"> ovaj enpoint služi za brisanje tokena korisnika. Svaki korisnik koji ulogovan može da se odloguje.</w:t>
       </w:r>
     </w:p>
     <w:p>
@@ -7379,13 +6406,7 @@
         <w:rPr>
           <w:lang w:val="sr-Latn-RS"/>
         </w:rPr>
-        <w:t>GET</w:t>
-      </w:r>
-      <w:r>
-        <w:rPr>
-          <w:lang w:val="sr-Latn-RS"/>
-        </w:rPr>
-        <w:t xml:space="preserve"> </w:t>
+        <w:t xml:space="preserve">GET </w:t>
       </w:r>
       <w:hyperlink r:id="rId28" w:history="1">
         <w:r>
@@ -7393,14 +6414,7 @@
             <w:rStyle w:val="Hyperlink"/>
             <w:lang w:val="sr-Latn-RS"/>
           </w:rPr>
-          <w:t>http://localhost:5000/api/</w:t>
-        </w:r>
-        <w:r>
-          <w:rPr>
-            <w:rStyle w:val="Hyperlink"/>
-            <w:lang w:val="sr-Latn-RS"/>
-          </w:rPr>
-          <w:t>auditlog</w:t>
+          <w:t>http://localhost:5000/api/auditlog</w:t>
         </w:r>
       </w:hyperlink>
       <w:r>
@@ -7413,13 +6427,7 @@
         <w:rPr>
           <w:lang w:val="sr-Latn-RS"/>
         </w:rPr>
-        <w:t xml:space="preserve">username-u korinsika ili usecase name-u, kao i pretraga po datumu od i do. </w:t>
-      </w:r>
-      <w:r>
-        <w:rPr>
-          <w:lang w:val="sr-Latn-RS"/>
-        </w:rPr>
-        <w:t>Samo admin korinsik može da izvrši ovaj slučaj korišćenja.</w:t>
+        <w:t>username-u korinsika ili usecase name-u, kao i pretraga po datumu od i do. Samo admin korinsik može da izvrši ovaj slučaj korišćenja.</w:t>
       </w:r>
     </w:p>
     <w:p>
@@ -8638,6 +7646,7 @@
   <w:style w:type="character" w:default="1" w:styleId="DefaultParagraphFont">
     <w:name w:val="Default Paragraph Font"/>
     <w:uiPriority w:val="1"/>
+    <w:semiHidden/>
     <w:unhideWhenUsed/>
   </w:style>
   <w:style w:type="table" w:default="1" w:styleId="TableNormal">
